--- a/Teoria/Ajax/2 - Objeto XMLHttpRequest .docx
+++ b/Teoria/Ajax/2 - Objeto XMLHttpRequest .docx
@@ -8,21 +8,18 @@
         <w:rPr>
           <w:b/>
           <w:bCs/>
-        </w:rPr>
-      </w:pPr>
-      <w:r>
-        <w:rPr>
-          <w:b/>
-          <w:bCs/>
-        </w:rPr>
-        <w:t xml:space="preserve">Objeto </w:t>
-      </w:r>
-      <w:r>
-        <w:rPr>
-          <w:b/>
-          <w:bCs/>
-        </w:rPr>
-        <w:t>XMLHttpRequest Object</w:t>
+          <w:sz w:val="24"/>
+          <w:szCs w:val="24"/>
+        </w:rPr>
+      </w:pPr>
+      <w:r>
+        <w:rPr>
+          <w:b/>
+          <w:bCs/>
+          <w:sz w:val="24"/>
+          <w:szCs w:val="24"/>
+        </w:rPr>
+        <w:t>Objeto XMLHttpRequest Object</w:t>
       </w:r>
     </w:p>
     <w:p>
@@ -32,6 +29,1463 @@
       <w:r>
         <w:t>É o objeto que será utilizado para fazer requesições AJAX.</w:t>
       </w:r>
+    </w:p>
+    <w:p>
+      <w:pPr>
+        <w:jc w:val="center"/>
+        <w:rPr>
+          <w:b/>
+          <w:bCs/>
+        </w:rPr>
+      </w:pPr>
+      <w:r>
+        <w:rPr>
+          <w:b/>
+          <w:bCs/>
+        </w:rPr>
+        <w:t>Criando um objeto XMLHttpRequest</w:t>
+      </w:r>
+    </w:p>
+    <w:p>
+      <w:r>
+        <w:rPr>
+          <w:b/>
+          <w:bCs/>
+        </w:rPr>
+        <w:t xml:space="preserve">Ex.: </w:t>
+      </w:r>
+      <w:r>
+        <w:rPr>
+          <w:i/>
+          <w:iCs/>
+        </w:rPr>
+        <w:t>const obj = new XMLHttpRequest()</w:t>
+      </w:r>
+    </w:p>
+    <w:p>
+      <w:pPr>
+        <w:rPr>
+          <w:b/>
+          <w:bCs/>
+        </w:rPr>
+      </w:pPr>
+      <w:r>
+        <w:rPr>
+          <w:b/>
+          <w:bCs/>
+        </w:rPr>
+        <w:t>Criando um Request</w:t>
+      </w:r>
+    </w:p>
+    <w:p>
+      <w:pPr>
+        <w:jc w:val="center"/>
+        <w:rPr>
+          <w:b/>
+          <w:bCs/>
+        </w:rPr>
+      </w:pPr>
+      <w:r>
+        <w:rPr>
+          <w:b/>
+          <w:bCs/>
+        </w:rPr>
+        <w:t>Esepcificando o tipo de Request</w:t>
+      </w:r>
+    </w:p>
+    <w:p>
+      <w:pPr>
+        <w:jc w:val="both"/>
+      </w:pPr>
+      <w:r>
+        <w:rPr>
+          <w:b/>
+          <w:bCs/>
+        </w:rPr>
+        <w:t>obj.open(method, url, async, user, password):</w:t>
+      </w:r>
+      <w:r>
+        <w:t xml:space="preserve"> método que especifica o tipo de HTTP request. Onde:</w:t>
+      </w:r>
+    </w:p>
+    <w:p>
+      <w:pPr>
+        <w:pStyle w:val="PargrafodaLista"/>
+        <w:numPr>
+          <w:ilvl w:val="0"/>
+          <w:numId w:val="1"/>
+        </w:numPr>
+        <w:jc w:val="both"/>
+      </w:pPr>
+      <w:r>
+        <w:rPr>
+          <w:b/>
+          <w:bCs/>
+        </w:rPr>
+        <w:t>Method:</w:t>
+      </w:r>
+      <w:r>
+        <w:t xml:space="preserve"> método http que será usado</w:t>
+      </w:r>
+    </w:p>
+    <w:p>
+      <w:pPr>
+        <w:pStyle w:val="PargrafodaLista"/>
+        <w:numPr>
+          <w:ilvl w:val="0"/>
+          <w:numId w:val="1"/>
+        </w:numPr>
+        <w:jc w:val="both"/>
+      </w:pPr>
+      <w:r>
+        <w:rPr>
+          <w:b/>
+          <w:bCs/>
+        </w:rPr>
+        <w:t>Url:</w:t>
+      </w:r>
+      <w:r>
+        <w:t xml:space="preserve"> localização da página ou arquivo requisitado</w:t>
+      </w:r>
+    </w:p>
+    <w:p>
+      <w:pPr>
+        <w:pStyle w:val="PargrafodaLista"/>
+        <w:numPr>
+          <w:ilvl w:val="0"/>
+          <w:numId w:val="1"/>
+        </w:numPr>
+        <w:jc w:val="both"/>
+      </w:pPr>
+      <w:r>
+        <w:rPr>
+          <w:b/>
+          <w:bCs/>
+        </w:rPr>
+        <w:t>Async:</w:t>
+      </w:r>
+      <w:r>
+        <w:t xml:space="preserve"> determina se a requisição será assíncrona ou não. </w:t>
+      </w:r>
+    </w:p>
+    <w:p>
+      <w:pPr>
+        <w:pStyle w:val="PargrafodaLista"/>
+        <w:numPr>
+          <w:ilvl w:val="0"/>
+          <w:numId w:val="1"/>
+        </w:numPr>
+        <w:jc w:val="both"/>
+      </w:pPr>
+      <w:r>
+        <w:rPr>
+          <w:b/>
+          <w:bCs/>
+        </w:rPr>
+        <w:t>Use</w:t>
+      </w:r>
+      <w:r>
+        <w:rPr>
+          <w:b/>
+          <w:bCs/>
+        </w:rPr>
+        <w:t>r</w:t>
+      </w:r>
+      <w:r>
+        <w:rPr>
+          <w:b/>
+          <w:bCs/>
+        </w:rPr>
+        <w:t>(opcional)</w:t>
+      </w:r>
+      <w:r>
+        <w:rPr>
+          <w:b/>
+          <w:bCs/>
+        </w:rPr>
+        <w:t>:</w:t>
+      </w:r>
+      <w:r>
+        <w:t xml:space="preserve"> usuário para ser usado para autenticação</w:t>
+      </w:r>
+    </w:p>
+    <w:p>
+      <w:pPr>
+        <w:pStyle w:val="PargrafodaLista"/>
+        <w:numPr>
+          <w:ilvl w:val="0"/>
+          <w:numId w:val="1"/>
+        </w:numPr>
+        <w:jc w:val="both"/>
+      </w:pPr>
+      <w:r>
+        <w:rPr>
+          <w:b/>
+          <w:bCs/>
+        </w:rPr>
+        <w:t>Password(opcional):</w:t>
+      </w:r>
+      <w:r>
+        <w:t xml:space="preserve"> senha para ser usada para autenticação</w:t>
+      </w:r>
+    </w:p>
+    <w:p>
+      <w:pPr>
+        <w:jc w:val="center"/>
+        <w:rPr>
+          <w:b/>
+          <w:bCs/>
+        </w:rPr>
+      </w:pPr>
+      <w:r>
+        <w:rPr>
+          <w:b/>
+          <w:bCs/>
+        </w:rPr>
+        <w:t>Enviando a requisição</w:t>
+      </w:r>
+    </w:p>
+    <w:p>
+      <w:pPr>
+        <w:jc w:val="both"/>
+      </w:pPr>
+      <w:r>
+        <w:rPr>
+          <w:b/>
+          <w:bCs/>
+        </w:rPr>
+        <w:t>o</w:t>
+      </w:r>
+      <w:r>
+        <w:rPr>
+          <w:b/>
+          <w:bCs/>
+        </w:rPr>
+        <w:t>bj.send(</w:t>
+      </w:r>
+      <w:r>
+        <w:rPr>
+          <w:b/>
+          <w:bCs/>
+        </w:rPr>
+        <w:t>body</w:t>
+      </w:r>
+      <w:r>
+        <w:rPr>
+          <w:b/>
+          <w:bCs/>
+        </w:rPr>
+        <w:t>):</w:t>
+      </w:r>
+      <w:r>
+        <w:t xml:space="preserve"> envia uma requisição. Onde:</w:t>
+      </w:r>
+    </w:p>
+    <w:p>
+      <w:pPr>
+        <w:pStyle w:val="PargrafodaLista"/>
+        <w:numPr>
+          <w:ilvl w:val="0"/>
+          <w:numId w:val="2"/>
+        </w:numPr>
+        <w:jc w:val="both"/>
+      </w:pPr>
+      <w:r>
+        <w:rPr>
+          <w:b/>
+          <w:bCs/>
+        </w:rPr>
+        <w:t xml:space="preserve">Body(opcional): </w:t>
+      </w:r>
+      <w:r>
+        <w:t>o corpo da requisição</w:t>
+      </w:r>
+      <w:r>
+        <w:t>, usando pelo método POST, por exemplo e que pode ser:</w:t>
+      </w:r>
+    </w:p>
+    <w:p>
+      <w:pPr>
+        <w:pStyle w:val="PargrafodaLista"/>
+        <w:numPr>
+          <w:ilvl w:val="1"/>
+          <w:numId w:val="2"/>
+        </w:numPr>
+        <w:jc w:val="both"/>
+      </w:pPr>
+      <w:r>
+        <w:rPr>
+          <w:b/>
+          <w:bCs/>
+        </w:rPr>
+        <w:t>Um documento</w:t>
+      </w:r>
+    </w:p>
+    <w:p>
+      <w:pPr>
+        <w:pStyle w:val="PargrafodaLista"/>
+        <w:numPr>
+          <w:ilvl w:val="1"/>
+          <w:numId w:val="2"/>
+        </w:numPr>
+        <w:jc w:val="both"/>
+      </w:pPr>
+      <w:r>
+        <w:rPr>
+          <w:b/>
+          <w:bCs/>
+        </w:rPr>
+        <w:t>XMLHttpRequestBodyInit, URLSearchParameters, FormData</w:t>
+      </w:r>
+    </w:p>
+    <w:p>
+      <w:pPr>
+        <w:pStyle w:val="PargrafodaLista"/>
+        <w:numPr>
+          <w:ilvl w:val="1"/>
+          <w:numId w:val="2"/>
+        </w:numPr>
+        <w:jc w:val="both"/>
+      </w:pPr>
+      <w:r>
+        <w:rPr>
+          <w:b/>
+          <w:bCs/>
+        </w:rPr>
+        <w:t>Null(valor padrão)</w:t>
+      </w:r>
+    </w:p>
+    <w:p>
+      <w:pPr>
+        <w:jc w:val="center"/>
+        <w:rPr>
+          <w:b/>
+          <w:bCs/>
+        </w:rPr>
+      </w:pPr>
+      <w:r>
+        <w:rPr>
+          <w:b/>
+          <w:bCs/>
+        </w:rPr>
+        <w:t>Eventos do Objeto XMLHttpRequest</w:t>
+      </w:r>
+    </w:p>
+    <w:p>
+      <w:pPr>
+        <w:pStyle w:val="PargrafodaLista"/>
+        <w:numPr>
+          <w:ilvl w:val="0"/>
+          <w:numId w:val="2"/>
+        </w:numPr>
+        <w:rPr>
+          <w:b/>
+          <w:bCs/>
+        </w:rPr>
+      </w:pPr>
+      <w:r>
+        <w:rPr>
+          <w:b/>
+          <w:bCs/>
+        </w:rPr>
+        <w:t xml:space="preserve">Loadstart: </w:t>
+      </w:r>
+      <w:r>
+        <w:t>quando o request começou</w:t>
+      </w:r>
+    </w:p>
+    <w:p>
+      <w:pPr>
+        <w:pStyle w:val="PargrafodaLista"/>
+        <w:numPr>
+          <w:ilvl w:val="0"/>
+          <w:numId w:val="2"/>
+        </w:numPr>
+        <w:jc w:val="both"/>
+        <w:rPr>
+          <w:b/>
+          <w:bCs/>
+        </w:rPr>
+      </w:pPr>
+      <w:r>
+        <w:rPr>
+          <w:b/>
+          <w:bCs/>
+        </w:rPr>
+        <w:t xml:space="preserve">Load: </w:t>
+      </w:r>
+      <w:r>
+        <w:t>quando a requisição for executada com sucesso</w:t>
+      </w:r>
+    </w:p>
+    <w:p>
+      <w:pPr>
+        <w:pStyle w:val="PargrafodaLista"/>
+        <w:numPr>
+          <w:ilvl w:val="0"/>
+          <w:numId w:val="2"/>
+        </w:numPr>
+        <w:jc w:val="both"/>
+        <w:rPr>
+          <w:b/>
+          <w:bCs/>
+        </w:rPr>
+      </w:pPr>
+      <w:r>
+        <w:rPr>
+          <w:b/>
+          <w:bCs/>
+        </w:rPr>
+        <w:t>Loadend:</w:t>
+      </w:r>
+      <w:r>
+        <w:t xml:space="preserve"> quando o request terminou, com sucesso ou não</w:t>
+      </w:r>
+    </w:p>
+    <w:p>
+      <w:pPr>
+        <w:pStyle w:val="PargrafodaLista"/>
+        <w:numPr>
+          <w:ilvl w:val="0"/>
+          <w:numId w:val="2"/>
+        </w:numPr>
+        <w:jc w:val="both"/>
+        <w:rPr>
+          <w:b/>
+          <w:bCs/>
+        </w:rPr>
+      </w:pPr>
+      <w:r>
+        <w:rPr>
+          <w:b/>
+          <w:bCs/>
+        </w:rPr>
+        <w:t xml:space="preserve">Progress: </w:t>
+      </w:r>
+      <w:r>
+        <w:t>evento que ocorre periodicamento quando o request receber mais dados</w:t>
+      </w:r>
+    </w:p>
+    <w:p>
+      <w:pPr>
+        <w:pStyle w:val="PargrafodaLista"/>
+        <w:numPr>
+          <w:ilvl w:val="0"/>
+          <w:numId w:val="2"/>
+        </w:numPr>
+        <w:jc w:val="both"/>
+        <w:rPr>
+          <w:b/>
+          <w:bCs/>
+        </w:rPr>
+      </w:pPr>
+      <w:r>
+        <w:rPr>
+          <w:b/>
+          <w:bCs/>
+        </w:rPr>
+        <w:t xml:space="preserve">Error: </w:t>
+      </w:r>
+      <w:r>
+        <w:t>quando a requisição encontrar algum erro</w:t>
+      </w:r>
+    </w:p>
+    <w:p>
+      <w:pPr>
+        <w:pStyle w:val="PargrafodaLista"/>
+        <w:numPr>
+          <w:ilvl w:val="0"/>
+          <w:numId w:val="2"/>
+        </w:numPr>
+        <w:jc w:val="both"/>
+        <w:rPr>
+          <w:b/>
+          <w:bCs/>
+        </w:rPr>
+      </w:pPr>
+      <w:r>
+        <w:rPr>
+          <w:b/>
+          <w:bCs/>
+        </w:rPr>
+        <w:t>Abort:</w:t>
+      </w:r>
+      <w:r>
+        <w:t xml:space="preserve"> quando </w:t>
+      </w:r>
+      <w:r>
+        <w:t>a requisição for abortada</w:t>
+      </w:r>
+    </w:p>
+    <w:p>
+      <w:pPr>
+        <w:pStyle w:val="PargrafodaLista"/>
+        <w:numPr>
+          <w:ilvl w:val="0"/>
+          <w:numId w:val="2"/>
+        </w:numPr>
+        <w:jc w:val="both"/>
+        <w:rPr>
+          <w:b/>
+          <w:bCs/>
+        </w:rPr>
+      </w:pPr>
+      <w:r>
+        <w:rPr>
+          <w:b/>
+          <w:bCs/>
+        </w:rPr>
+        <w:t xml:space="preserve">Readystatechange: </w:t>
+      </w:r>
+      <w:r>
+        <w:t>quando a propriedade</w:t>
+      </w:r>
+      <w:r>
+        <w:rPr>
+          <w:b/>
+          <w:bCs/>
+          <w:i/>
+          <w:iCs/>
+        </w:rPr>
+        <w:t xml:space="preserve"> readyState</w:t>
+      </w:r>
+      <w:r>
+        <w:t xml:space="preserve"> mudar</w:t>
+      </w:r>
+    </w:p>
+    <w:p>
+      <w:pPr>
+        <w:pStyle w:val="PargrafodaLista"/>
+        <w:numPr>
+          <w:ilvl w:val="0"/>
+          <w:numId w:val="2"/>
+        </w:numPr>
+        <w:jc w:val="both"/>
+        <w:rPr>
+          <w:b/>
+          <w:bCs/>
+        </w:rPr>
+      </w:pPr>
+      <w:r>
+        <w:rPr>
+          <w:b/>
+          <w:bCs/>
+        </w:rPr>
+        <w:t xml:space="preserve">Timeout: </w:t>
+      </w:r>
+      <w:r>
+        <w:t>quando o tempo da requisição ultrapassar um tempo de expiração configurado</w:t>
+      </w:r>
+    </w:p>
+    <w:p>
+      <w:pPr>
+        <w:jc w:val="both"/>
+        <w:rPr>
+          <w:b/>
+          <w:bCs/>
+        </w:rPr>
+      </w:pPr>
+    </w:p>
+    <w:p>
+      <w:pPr>
+        <w:jc w:val="center"/>
+        <w:rPr>
+          <w:b/>
+          <w:bCs/>
+        </w:rPr>
+      </w:pPr>
+    </w:p>
+    <w:p>
+      <w:pPr>
+        <w:jc w:val="center"/>
+        <w:rPr>
+          <w:b/>
+          <w:bCs/>
+        </w:rPr>
+      </w:pPr>
+    </w:p>
+    <w:p>
+      <w:pPr>
+        <w:jc w:val="center"/>
+        <w:rPr>
+          <w:b/>
+          <w:bCs/>
+        </w:rPr>
+      </w:pPr>
+    </w:p>
+    <w:p>
+      <w:pPr>
+        <w:jc w:val="center"/>
+        <w:rPr>
+          <w:b/>
+          <w:bCs/>
+        </w:rPr>
+      </w:pPr>
+    </w:p>
+    <w:p>
+      <w:pPr>
+        <w:jc w:val="center"/>
+        <w:rPr>
+          <w:b/>
+          <w:bCs/>
+        </w:rPr>
+      </w:pPr>
+    </w:p>
+    <w:p>
+      <w:pPr>
+        <w:rPr>
+          <w:b/>
+          <w:bCs/>
+        </w:rPr>
+      </w:pPr>
+    </w:p>
+    <w:p>
+      <w:pPr>
+        <w:jc w:val="center"/>
+        <w:rPr>
+          <w:b/>
+          <w:bCs/>
+        </w:rPr>
+      </w:pPr>
+      <w:r>
+        <w:rPr>
+          <w:b/>
+          <w:bCs/>
+        </w:rPr>
+        <w:lastRenderedPageBreak/>
+        <w:t>Propriedades</w:t>
+      </w:r>
+    </w:p>
+    <w:p>
+      <w:pPr>
+        <w:jc w:val="both"/>
+      </w:pPr>
+      <w:r>
+        <w:rPr>
+          <w:b/>
+          <w:bCs/>
+        </w:rPr>
+        <w:t>XMLHttpRequest</w:t>
+      </w:r>
+      <w:r>
+        <w:rPr>
+          <w:b/>
+          <w:bCs/>
+        </w:rPr>
+        <w:t>.readyState:</w:t>
+      </w:r>
+      <w:r>
+        <w:t xml:space="preserve"> define a situação da requisição atual. Sendo</w:t>
+      </w:r>
+    </w:p>
+    <w:tbl>
+      <w:tblPr>
+        <w:tblStyle w:val="Tabelacomgrade"/>
+        <w:tblW w:w="0" w:type="auto"/>
+        <w:tblLook w:val="04A0" w:firstRow="1" w:lastRow="0" w:firstColumn="1" w:lastColumn="0" w:noHBand="0" w:noVBand="1"/>
+      </w:tblPr>
+      <w:tblGrid>
+        <w:gridCol w:w="2831"/>
+        <w:gridCol w:w="2831"/>
+        <w:gridCol w:w="2832"/>
+      </w:tblGrid>
+      <w:tr>
+        <w:tc>
+          <w:tcPr>
+            <w:tcW w:w="2831" w:type="dxa"/>
+          </w:tcPr>
+          <w:p>
+            <w:pPr>
+              <w:jc w:val="center"/>
+              <w:rPr>
+                <w:b/>
+                <w:bCs/>
+              </w:rPr>
+            </w:pPr>
+            <w:r>
+              <w:rPr>
+                <w:b/>
+                <w:bCs/>
+              </w:rPr>
+              <w:t>Valor</w:t>
+            </w:r>
+          </w:p>
+        </w:tc>
+        <w:tc>
+          <w:tcPr>
+            <w:tcW w:w="2831" w:type="dxa"/>
+          </w:tcPr>
+          <w:p>
+            <w:pPr>
+              <w:jc w:val="center"/>
+              <w:rPr>
+                <w:b/>
+                <w:bCs/>
+              </w:rPr>
+            </w:pPr>
+            <w:r>
+              <w:rPr>
+                <w:b/>
+                <w:bCs/>
+              </w:rPr>
+              <w:t>Stado</w:t>
+            </w:r>
+          </w:p>
+        </w:tc>
+        <w:tc>
+          <w:tcPr>
+            <w:tcW w:w="2832" w:type="dxa"/>
+          </w:tcPr>
+          <w:p>
+            <w:pPr>
+              <w:jc w:val="center"/>
+              <w:rPr>
+                <w:b/>
+                <w:bCs/>
+              </w:rPr>
+            </w:pPr>
+            <w:r>
+              <w:rPr>
+                <w:b/>
+                <w:bCs/>
+              </w:rPr>
+              <w:t>Descrição</w:t>
+            </w:r>
+          </w:p>
+        </w:tc>
+      </w:tr>
+      <w:tr>
+        <w:tc>
+          <w:tcPr>
+            <w:tcW w:w="2831" w:type="dxa"/>
+            <w:vAlign w:val="center"/>
+          </w:tcPr>
+          <w:p>
+            <w:pPr>
+              <w:jc w:val="center"/>
+            </w:pPr>
+            <w:r>
+              <w:t>0</w:t>
+            </w:r>
+          </w:p>
+        </w:tc>
+        <w:tc>
+          <w:tcPr>
+            <w:tcW w:w="2831" w:type="dxa"/>
+            <w:vAlign w:val="center"/>
+          </w:tcPr>
+          <w:p>
+            <w:pPr>
+              <w:jc w:val="center"/>
+            </w:pPr>
+            <w:r>
+              <w:t>UNSENT</w:t>
+            </w:r>
+          </w:p>
+        </w:tc>
+        <w:tc>
+          <w:tcPr>
+            <w:tcW w:w="2832" w:type="dxa"/>
+            <w:vAlign w:val="center"/>
+          </w:tcPr>
+          <w:p>
+            <w:r>
+              <w:t xml:space="preserve">Objeto </w:t>
+            </w:r>
+            <w:r>
+              <w:t>XMLHttpRequest</w:t>
+            </w:r>
+            <w:r>
+              <w:t xml:space="preserve"> criado, mas o método </w:t>
+            </w:r>
+            <w:r>
+              <w:t>open</w:t>
+            </w:r>
+            <w:r>
+              <w:t>() ainda não foi chamado</w:t>
+            </w:r>
+          </w:p>
+        </w:tc>
+      </w:tr>
+      <w:tr>
+        <w:tc>
+          <w:tcPr>
+            <w:tcW w:w="2831" w:type="dxa"/>
+            <w:vAlign w:val="center"/>
+          </w:tcPr>
+          <w:p>
+            <w:pPr>
+              <w:jc w:val="center"/>
+            </w:pPr>
+            <w:r>
+              <w:t>1</w:t>
+            </w:r>
+          </w:p>
+        </w:tc>
+        <w:tc>
+          <w:tcPr>
+            <w:tcW w:w="2831" w:type="dxa"/>
+            <w:vAlign w:val="center"/>
+          </w:tcPr>
+          <w:p>
+            <w:pPr>
+              <w:jc w:val="center"/>
+            </w:pPr>
+            <w:r>
+              <w:t>OPENED</w:t>
+            </w:r>
+          </w:p>
+        </w:tc>
+        <w:tc>
+          <w:tcPr>
+            <w:tcW w:w="2832" w:type="dxa"/>
+            <w:vAlign w:val="center"/>
+          </w:tcPr>
+          <w:p>
+            <w:r>
+              <w:t xml:space="preserve">Método </w:t>
+            </w:r>
+            <w:r>
+              <w:t>open</w:t>
+            </w:r>
+            <w:r>
+              <w:t>() foi chamado</w:t>
+            </w:r>
+          </w:p>
+        </w:tc>
+      </w:tr>
+      <w:tr>
+        <w:tc>
+          <w:tcPr>
+            <w:tcW w:w="2831" w:type="dxa"/>
+            <w:vAlign w:val="center"/>
+          </w:tcPr>
+          <w:p>
+            <w:pPr>
+              <w:jc w:val="center"/>
+            </w:pPr>
+            <w:r>
+              <w:t>2</w:t>
+            </w:r>
+          </w:p>
+        </w:tc>
+        <w:tc>
+          <w:tcPr>
+            <w:tcW w:w="2831" w:type="dxa"/>
+            <w:vAlign w:val="center"/>
+          </w:tcPr>
+          <w:p>
+            <w:pPr>
+              <w:jc w:val="center"/>
+            </w:pPr>
+            <w:r>
+              <w:t>HEADERS_RECEIVED</w:t>
+            </w:r>
+          </w:p>
+        </w:tc>
+        <w:tc>
+          <w:tcPr>
+            <w:tcW w:w="2832" w:type="dxa"/>
+            <w:vAlign w:val="center"/>
+          </w:tcPr>
+          <w:p>
+            <w:r>
+              <w:t>Método send() foi chamado e o c</w:t>
+            </w:r>
+            <w:r>
+              <w:t>abeçalho de resposta foi recebido</w:t>
+            </w:r>
+          </w:p>
+        </w:tc>
+      </w:tr>
+      <w:tr>
+        <w:tc>
+          <w:tcPr>
+            <w:tcW w:w="2831" w:type="dxa"/>
+            <w:vAlign w:val="center"/>
+          </w:tcPr>
+          <w:p>
+            <w:pPr>
+              <w:jc w:val="center"/>
+            </w:pPr>
+            <w:r>
+              <w:t>3</w:t>
+            </w:r>
+          </w:p>
+        </w:tc>
+        <w:tc>
+          <w:tcPr>
+            <w:tcW w:w="2831" w:type="dxa"/>
+            <w:vAlign w:val="center"/>
+          </w:tcPr>
+          <w:p>
+            <w:pPr>
+              <w:jc w:val="center"/>
+            </w:pPr>
+            <w:r>
+              <w:t>LOADING</w:t>
+            </w:r>
+          </w:p>
+        </w:tc>
+        <w:tc>
+          <w:tcPr>
+            <w:tcW w:w="2832" w:type="dxa"/>
+            <w:vAlign w:val="center"/>
+          </w:tcPr>
+          <w:p>
+            <w:r>
+              <w:t>Recebendo os dados</w:t>
+            </w:r>
+          </w:p>
+        </w:tc>
+      </w:tr>
+      <w:tr>
+        <w:tc>
+          <w:tcPr>
+            <w:tcW w:w="2831" w:type="dxa"/>
+            <w:vAlign w:val="center"/>
+          </w:tcPr>
+          <w:p>
+            <w:pPr>
+              <w:jc w:val="center"/>
+            </w:pPr>
+            <w:r>
+              <w:t>4</w:t>
+            </w:r>
+          </w:p>
+        </w:tc>
+        <w:tc>
+          <w:tcPr>
+            <w:tcW w:w="2831" w:type="dxa"/>
+            <w:vAlign w:val="center"/>
+          </w:tcPr>
+          <w:p>
+            <w:pPr>
+              <w:jc w:val="center"/>
+            </w:pPr>
+            <w:r>
+              <w:t>DONE</w:t>
+            </w:r>
+          </w:p>
+        </w:tc>
+        <w:tc>
+          <w:tcPr>
+            <w:tcW w:w="2832" w:type="dxa"/>
+            <w:vAlign w:val="center"/>
+          </w:tcPr>
+          <w:p>
+            <w:r>
+              <w:t>Operação terminou</w:t>
+            </w:r>
+          </w:p>
+        </w:tc>
+      </w:tr>
+    </w:tbl>
+    <w:p>
+      <w:pPr>
+        <w:jc w:val="both"/>
+      </w:pPr>
+    </w:p>
+    <w:p>
+      <w:pPr>
+        <w:jc w:val="both"/>
+      </w:pPr>
+      <w:r>
+        <w:rPr>
+          <w:b/>
+          <w:bCs/>
+        </w:rPr>
+        <w:t>XMLHttpRequest</w:t>
+      </w:r>
+      <w:r>
+        <w:rPr>
+          <w:b/>
+          <w:bCs/>
+        </w:rPr>
+        <w:t>.</w:t>
+      </w:r>
+      <w:r>
+        <w:rPr>
+          <w:b/>
+          <w:bCs/>
+        </w:rPr>
+        <w:t>status:</w:t>
+      </w:r>
+      <w:r>
+        <w:t xml:space="preserve"> retorna o código de status HTTP da resposta.</w:t>
+      </w:r>
+    </w:p>
+    <w:p>
+      <w:pPr>
+        <w:pStyle w:val="PargrafodaLista"/>
+        <w:numPr>
+          <w:ilvl w:val="0"/>
+          <w:numId w:val="3"/>
+        </w:numPr>
+        <w:jc w:val="both"/>
+      </w:pPr>
+      <w:r>
+        <w:t>O valor antes da requisição ser enviada com o método send() é 0</w:t>
+      </w:r>
+    </w:p>
+    <w:p>
+      <w:pPr>
+        <w:pStyle w:val="PargrafodaLista"/>
+        <w:numPr>
+          <w:ilvl w:val="0"/>
+          <w:numId w:val="3"/>
+        </w:numPr>
+        <w:jc w:val="both"/>
+      </w:pPr>
+      <w:r>
+        <w:t>Em caso de erros, o valor também é 0</w:t>
+      </w:r>
+    </w:p>
+    <w:p>
+      <w:pPr>
+        <w:jc w:val="both"/>
+      </w:pPr>
+      <w:r>
+        <w:rPr>
+          <w:b/>
+          <w:bCs/>
+        </w:rPr>
+        <w:t>XMLHttpRequest</w:t>
+      </w:r>
+      <w:r>
+        <w:rPr>
+          <w:b/>
+          <w:bCs/>
+        </w:rPr>
+        <w:t>.s</w:t>
+      </w:r>
+      <w:r>
+        <w:rPr>
+          <w:b/>
+          <w:bCs/>
+        </w:rPr>
+        <w:t>tatusText:</w:t>
+      </w:r>
+      <w:r>
+        <w:t xml:space="preserve"> retorna a descrição do código de status</w:t>
+      </w:r>
+    </w:p>
+    <w:p>
+      <w:pPr>
+        <w:pStyle w:val="PargrafodaLista"/>
+        <w:numPr>
+          <w:ilvl w:val="0"/>
+          <w:numId w:val="4"/>
+        </w:numPr>
+        <w:jc w:val="both"/>
+      </w:pPr>
+      <w:r>
+        <w:t xml:space="preserve">O valor inicial será uma </w:t>
+      </w:r>
+      <w:r>
+        <w:rPr>
+          <w:b/>
+          <w:bCs/>
+        </w:rPr>
+        <w:t>string vazia</w:t>
+      </w:r>
+      <w:r>
+        <w:t xml:space="preserve"> antes do pedido ser enviado, ou seja, antes de chamar o método send()</w:t>
+      </w:r>
+    </w:p>
+    <w:p>
+      <w:pPr>
+        <w:jc w:val="both"/>
+        <w:rPr>
+          <w:b/>
+          <w:bCs/>
+        </w:rPr>
+      </w:pPr>
+      <w:r>
+        <w:rPr>
+          <w:b/>
+          <w:bCs/>
+        </w:rPr>
+        <w:t>XMLHttpRequest</w:t>
+      </w:r>
+      <w:r>
+        <w:rPr>
+          <w:b/>
+          <w:bCs/>
+        </w:rPr>
+        <w:t>.</w:t>
+      </w:r>
+      <w:r>
+        <w:rPr>
+          <w:b/>
+          <w:bCs/>
+        </w:rPr>
+        <w:t xml:space="preserve">response: </w:t>
+      </w:r>
+      <w:r>
+        <w:t xml:space="preserve">retorna o cotenúdo do corpo da resposta, de acordo com o que foi especificado na propriedade </w:t>
+      </w:r>
+      <w:r>
+        <w:rPr>
+          <w:b/>
+          <w:bCs/>
+        </w:rPr>
+        <w:t>XMLHttpRequest</w:t>
+      </w:r>
+      <w:r>
+        <w:rPr>
+          <w:b/>
+          <w:bCs/>
+        </w:rPr>
+        <w:t>.</w:t>
+      </w:r>
+      <w:r>
+        <w:rPr>
+          <w:b/>
+          <w:bCs/>
+        </w:rPr>
+        <w:t>responseType</w:t>
+      </w:r>
+    </w:p>
+    <w:p>
+      <w:pPr>
+        <w:pStyle w:val="PargrafodaLista"/>
+        <w:numPr>
+          <w:ilvl w:val="0"/>
+          <w:numId w:val="4"/>
+        </w:numPr>
+        <w:jc w:val="both"/>
+      </w:pPr>
+      <w:r>
+        <w:t>Recebe null se a requisição ainda estiver sendo feita ou não tiver sucesso ou uma string vazia se o responseType for texto</w:t>
+      </w:r>
+    </w:p>
+    <w:p>
+      <w:pPr>
+        <w:jc w:val="both"/>
+      </w:pPr>
+      <w:r>
+        <w:rPr>
+          <w:b/>
+          <w:bCs/>
+        </w:rPr>
+        <w:t>XMLHttpRequest</w:t>
+      </w:r>
+      <w:r>
+        <w:rPr>
+          <w:b/>
+          <w:bCs/>
+        </w:rPr>
+        <w:t>.</w:t>
+      </w:r>
+      <w:r>
+        <w:rPr>
+          <w:b/>
+          <w:bCs/>
+        </w:rPr>
+        <w:t>responseType:</w:t>
+      </w:r>
+      <w:r>
+        <w:t xml:space="preserve"> esepcifica o tipo de dado contido no corpo da resposta. Valores aceitos:</w:t>
+      </w:r>
+    </w:p>
+    <w:p>
+      <w:pPr>
+        <w:pStyle w:val="PargrafodaLista"/>
+        <w:numPr>
+          <w:ilvl w:val="0"/>
+          <w:numId w:val="4"/>
+        </w:numPr>
+        <w:jc w:val="both"/>
+      </w:pPr>
+      <w:r>
+        <w:rPr>
+          <w:b/>
+          <w:bCs/>
+        </w:rPr>
+        <w:t>“t</w:t>
+      </w:r>
+      <w:r>
+        <w:rPr>
+          <w:b/>
+          <w:bCs/>
+        </w:rPr>
+        <w:t>ext</w:t>
+      </w:r>
+      <w:r>
+        <w:rPr>
+          <w:b/>
+          <w:bCs/>
+        </w:rPr>
+        <w:t>”</w:t>
+      </w:r>
+      <w:r>
+        <w:rPr>
+          <w:b/>
+          <w:bCs/>
+        </w:rPr>
+        <w:t>:</w:t>
+      </w:r>
+      <w:r>
+        <w:t xml:space="preserve"> formato de exto</w:t>
+      </w:r>
+    </w:p>
+    <w:p>
+      <w:pPr>
+        <w:pStyle w:val="PargrafodaLista"/>
+        <w:numPr>
+          <w:ilvl w:val="0"/>
+          <w:numId w:val="4"/>
+        </w:numPr>
+        <w:jc w:val="both"/>
+      </w:pPr>
+      <w:r>
+        <w:rPr>
+          <w:b/>
+          <w:bCs/>
+        </w:rPr>
+        <w:t xml:space="preserve">“ ”: </w:t>
+      </w:r>
+      <w:r>
+        <w:t>o mesmo que texto</w:t>
+      </w:r>
+    </w:p>
+    <w:p>
+      <w:pPr>
+        <w:pStyle w:val="PargrafodaLista"/>
+        <w:numPr>
+          <w:ilvl w:val="0"/>
+          <w:numId w:val="4"/>
+        </w:numPr>
+        <w:jc w:val="both"/>
+      </w:pPr>
+      <w:r>
+        <w:rPr>
+          <w:b/>
+          <w:bCs/>
+        </w:rPr>
+        <w:t xml:space="preserve">“json”: </w:t>
+      </w:r>
+      <w:r>
+        <w:t>recebe uma string em formato JSON</w:t>
+      </w:r>
+    </w:p>
+    <w:p>
+      <w:pPr>
+        <w:pStyle w:val="PargrafodaLista"/>
+        <w:numPr>
+          <w:ilvl w:val="0"/>
+          <w:numId w:val="4"/>
+        </w:numPr>
+        <w:jc w:val="both"/>
+      </w:pPr>
+      <w:r>
+        <w:rPr>
+          <w:b/>
+          <w:bCs/>
+        </w:rPr>
+        <w:t xml:space="preserve">“document”: </w:t>
+      </w:r>
+      <w:r>
+        <w:t>um documento HTML ou XML</w:t>
+      </w:r>
+    </w:p>
+    <w:p>
+      <w:pPr>
+        <w:pStyle w:val="PargrafodaLista"/>
+        <w:numPr>
+          <w:ilvl w:val="0"/>
+          <w:numId w:val="4"/>
+        </w:numPr>
+        <w:jc w:val="both"/>
+      </w:pPr>
+      <w:r>
+        <w:rPr>
+          <w:b/>
+          <w:bCs/>
+        </w:rPr>
+        <w:t xml:space="preserve">“blob”: </w:t>
+      </w:r>
+      <w:r>
+        <w:t>objeto contendo dados binários</w:t>
+      </w:r>
+    </w:p>
+    <w:p>
+      <w:pPr>
+        <w:pStyle w:val="PargrafodaLista"/>
+        <w:numPr>
+          <w:ilvl w:val="0"/>
+          <w:numId w:val="4"/>
+        </w:numPr>
+        <w:jc w:val="both"/>
+      </w:pPr>
+      <w:r>
+        <w:rPr>
+          <w:b/>
+          <w:bCs/>
+        </w:rPr>
+        <w:t xml:space="preserve">“arraybuffer”: </w:t>
+      </w:r>
+      <w:r>
+        <w:t>array contendo dados binários</w:t>
+      </w:r>
+    </w:p>
+    <w:p>
+      <w:pPr>
+        <w:jc w:val="both"/>
+      </w:pPr>
+      <w:r>
+        <w:rPr>
+          <w:b/>
+          <w:bCs/>
+        </w:rPr>
+        <w:t>XMLHttpRequest</w:t>
+      </w:r>
+      <w:r>
+        <w:rPr>
+          <w:b/>
+          <w:bCs/>
+        </w:rPr>
+        <w:t>.</w:t>
+      </w:r>
+      <w:r>
+        <w:rPr>
+          <w:b/>
+          <w:bCs/>
+        </w:rPr>
+        <w:t xml:space="preserve">responseText: </w:t>
+      </w:r>
+      <w:r>
+        <w:t>retorna o texto recebido.</w:t>
+      </w:r>
+    </w:p>
+    <w:p>
+      <w:pPr>
+        <w:pStyle w:val="PargrafodaLista"/>
+        <w:numPr>
+          <w:ilvl w:val="0"/>
+          <w:numId w:val="5"/>
+        </w:numPr>
+        <w:jc w:val="both"/>
+      </w:pPr>
+      <w:r>
+        <w:rPr>
+          <w:b/>
+          <w:bCs/>
+        </w:rPr>
+        <w:t>XMLHttpRequest</w:t>
+      </w:r>
+      <w:r>
+        <w:rPr>
+          <w:b/>
+          <w:bCs/>
+        </w:rPr>
+        <w:t>.responseType:</w:t>
+      </w:r>
+      <w:r>
+        <w:rPr>
+          <w:b/>
+          <w:bCs/>
+        </w:rPr>
+        <w:t xml:space="preserve"> </w:t>
+      </w:r>
+      <w:r>
+        <w:t>deve ser configurado para “ ” ou “text” para pode usar esta proprieadade</w:t>
+      </w:r>
+    </w:p>
+    <w:p>
+      <w:pPr>
+        <w:pStyle w:val="PargrafodaLista"/>
+        <w:numPr>
+          <w:ilvl w:val="0"/>
+          <w:numId w:val="5"/>
+        </w:numPr>
+        <w:jc w:val="both"/>
+      </w:pPr>
+      <w:r>
+        <w:rPr>
+          <w:b/>
+          <w:bCs/>
+        </w:rPr>
+        <w:t>responseText</w:t>
+      </w:r>
+      <w:r>
+        <w:rPr>
+          <w:b/>
+          <w:bCs/>
+        </w:rPr>
+        <w:t xml:space="preserve"> </w:t>
+      </w:r>
+      <w:r>
+        <w:t>sempre vai conter o conteúdo de texto requisitado atual, mesmo que a requisição ainda não tenha terminado</w:t>
+      </w:r>
+    </w:p>
+    <w:p>
+      <w:pPr>
+        <w:jc w:val="both"/>
+      </w:pPr>
+      <w:r>
+        <w:rPr>
+          <w:b/>
+          <w:bCs/>
+        </w:rPr>
+        <w:t>XMLHttpRequest</w:t>
+      </w:r>
+      <w:r>
+        <w:rPr>
+          <w:b/>
+          <w:bCs/>
+        </w:rPr>
+        <w:t>.</w:t>
+      </w:r>
+      <w:r>
+        <w:rPr>
+          <w:b/>
+          <w:bCs/>
+        </w:rPr>
+        <w:t>response</w:t>
+      </w:r>
+      <w:r>
+        <w:rPr>
+          <w:b/>
+          <w:bCs/>
+        </w:rPr>
+        <w:t>URL:</w:t>
+      </w:r>
+      <w:r>
+        <w:t xml:space="preserve"> retorna um URL da resposta</w:t>
+      </w:r>
+    </w:p>
+    <w:p>
+      <w:pPr>
+        <w:pStyle w:val="PargrafodaLista"/>
+        <w:numPr>
+          <w:ilvl w:val="0"/>
+          <w:numId w:val="6"/>
+        </w:numPr>
+        <w:jc w:val="both"/>
+      </w:pPr>
+      <w:r>
+        <w:t>retorna uma string vazia se a URL estiver nula</w:t>
+      </w:r>
+    </w:p>
+    <w:p>
+      <w:pPr>
+        <w:pStyle w:val="PargrafodaLista"/>
+        <w:numPr>
+          <w:ilvl w:val="0"/>
+          <w:numId w:val="6"/>
+        </w:numPr>
+        <w:jc w:val="both"/>
+      </w:pPr>
+      <w:r>
+        <w:t>qualquer fragmento da URL será retirado</w:t>
+      </w:r>
+    </w:p>
+    <w:p>
+      <w:pPr>
+        <w:jc w:val="both"/>
+      </w:pPr>
     </w:p>
     <w:p>
       <w:pPr>
@@ -46,6 +1500,707 @@
     </w:sectPr>
   </w:body>
 </w:document>
+</file>
+
+<file path=word/numbering.xml><?xml version="1.0" encoding="utf-8"?>
+<w:numbering xmlns:wpc="http://schemas.microsoft.com/office/word/2010/wordprocessingCanvas" xmlns:cx="http://schemas.microsoft.com/office/drawing/2014/chartex" xmlns:cx1="http://schemas.microsoft.com/office/drawing/2015/9/8/chartex" xmlns:cx2="http://schemas.microsoft.com/office/drawing/2015/10/21/chartex" xmlns:cx3="http://schemas.microsoft.com/office/drawing/2016/5/9/chartex" xmlns:cx4="http://schemas.microsoft.com/office/drawing/2016/5/10/chartex" xmlns:cx5="http://schemas.microsoft.com/office/drawing/2016/5/11/chartex" xmlns:cx6="http://schemas.microsoft.com/office/drawing/2016/5/12/chartex" xmlns:cx7="http://schemas.microsoft.com/office/drawing/2016/5/13/chartex" xmlns:cx8="http://schemas.microsoft.com/office/drawing/2016/5/14/chartex" xmlns:mc="http://schemas.openxmlformats.org/markup-compatibility/2006" xmlns:aink="http://schemas.microsoft.com/office/drawing/2016/ink" xmlns:am3d="http://schemas.microsoft.com/office/drawing/2017/model3d" xmlns:o="urn:schemas-microsoft-com:office:office" xmlns:r="http://schemas.openxmlformats.org/officeDocument/2006/relationships" xmlns:m="http://schemas.openxmlformats.org/officeDocument/2006/math" xmlns:v="urn:schemas-microsoft-com:vml" xmlns:wp14="http://schemas.microsoft.com/office/word/2010/wordprocessingDrawing" xmlns:wp="http://schemas.openxmlformats.org/drawingml/2006/wordprocessingDrawing" xmlns:w10="urn:schemas-microsoft-com:office:word" xmlns:w="http://schemas.openxmlformats.org/wordprocessingml/2006/main" xmlns:w14="http://schemas.microsoft.com/office/word/2010/wordml" xmlns:w15="http://schemas.microsoft.com/office/word/2012/wordml" xmlns:w16cex="http://schemas.microsoft.com/office/word/2018/wordml/cex" xmlns:w16cid="http://schemas.microsoft.com/office/word/2016/wordml/cid" xmlns:w16="http://schemas.microsoft.com/office/word/2018/wordml" xmlns:w16sdtdh="http://schemas.microsoft.com/office/word/2020/wordml/sdtdatahash" xmlns:w16se="http://schemas.microsoft.com/office/word/2015/wordml/symex" xmlns:wpg="http://schemas.microsoft.com/office/word/2010/wordprocessingGroup" xmlns:wpi="http://schemas.microsoft.com/office/word/2010/wordprocessingInk" xmlns:wne="http://schemas.microsoft.com/office/word/2006/wordml" xmlns:wps="http://schemas.microsoft.com/office/word/2010/wordprocessingShape" mc:Ignorable="w14 w15 w16se w16cid w16 w16cex w16sdtdh wp14">
+  <w:abstractNum w:abstractNumId="0" w15:restartNumberingAfterBreak="0">
+    <w:nsid w:val="029E1B54"/>
+    <w:multiLevelType w:val="hybridMultilevel"/>
+    <w:tmpl w:val="420AF554"/>
+    <w:lvl w:ilvl="0" w:tplc="04160001">
+      <w:start w:val="1"/>
+      <w:numFmt w:val="bullet"/>
+      <w:lvlText w:val=""/>
+      <w:lvlJc w:val="left"/>
+      <w:pPr>
+        <w:ind w:left="720" w:hanging="360"/>
+      </w:pPr>
+      <w:rPr>
+        <w:rFonts w:ascii="Symbol" w:hAnsi="Symbol" w:hint="default"/>
+      </w:rPr>
+    </w:lvl>
+    <w:lvl w:ilvl="1" w:tplc="04160003" w:tentative="1">
+      <w:start w:val="1"/>
+      <w:numFmt w:val="bullet"/>
+      <w:lvlText w:val="o"/>
+      <w:lvlJc w:val="left"/>
+      <w:pPr>
+        <w:ind w:left="1440" w:hanging="360"/>
+      </w:pPr>
+      <w:rPr>
+        <w:rFonts w:ascii="Courier New" w:hAnsi="Courier New" w:cs="Courier New" w:hint="default"/>
+      </w:rPr>
+    </w:lvl>
+    <w:lvl w:ilvl="2" w:tplc="04160005" w:tentative="1">
+      <w:start w:val="1"/>
+      <w:numFmt w:val="bullet"/>
+      <w:lvlText w:val=""/>
+      <w:lvlJc w:val="left"/>
+      <w:pPr>
+        <w:ind w:left="2160" w:hanging="360"/>
+      </w:pPr>
+      <w:rPr>
+        <w:rFonts w:ascii="Wingdings" w:hAnsi="Wingdings" w:hint="default"/>
+      </w:rPr>
+    </w:lvl>
+    <w:lvl w:ilvl="3" w:tplc="04160001" w:tentative="1">
+      <w:start w:val="1"/>
+      <w:numFmt w:val="bullet"/>
+      <w:lvlText w:val=""/>
+      <w:lvlJc w:val="left"/>
+      <w:pPr>
+        <w:ind w:left="2880" w:hanging="360"/>
+      </w:pPr>
+      <w:rPr>
+        <w:rFonts w:ascii="Symbol" w:hAnsi="Symbol" w:hint="default"/>
+      </w:rPr>
+    </w:lvl>
+    <w:lvl w:ilvl="4" w:tplc="04160003" w:tentative="1">
+      <w:start w:val="1"/>
+      <w:numFmt w:val="bullet"/>
+      <w:lvlText w:val="o"/>
+      <w:lvlJc w:val="left"/>
+      <w:pPr>
+        <w:ind w:left="3600" w:hanging="360"/>
+      </w:pPr>
+      <w:rPr>
+        <w:rFonts w:ascii="Courier New" w:hAnsi="Courier New" w:cs="Courier New" w:hint="default"/>
+      </w:rPr>
+    </w:lvl>
+    <w:lvl w:ilvl="5" w:tplc="04160005" w:tentative="1">
+      <w:start w:val="1"/>
+      <w:numFmt w:val="bullet"/>
+      <w:lvlText w:val=""/>
+      <w:lvlJc w:val="left"/>
+      <w:pPr>
+        <w:ind w:left="4320" w:hanging="360"/>
+      </w:pPr>
+      <w:rPr>
+        <w:rFonts w:ascii="Wingdings" w:hAnsi="Wingdings" w:hint="default"/>
+      </w:rPr>
+    </w:lvl>
+    <w:lvl w:ilvl="6" w:tplc="04160001" w:tentative="1">
+      <w:start w:val="1"/>
+      <w:numFmt w:val="bullet"/>
+      <w:lvlText w:val=""/>
+      <w:lvlJc w:val="left"/>
+      <w:pPr>
+        <w:ind w:left="5040" w:hanging="360"/>
+      </w:pPr>
+      <w:rPr>
+        <w:rFonts w:ascii="Symbol" w:hAnsi="Symbol" w:hint="default"/>
+      </w:rPr>
+    </w:lvl>
+    <w:lvl w:ilvl="7" w:tplc="04160003" w:tentative="1">
+      <w:start w:val="1"/>
+      <w:numFmt w:val="bullet"/>
+      <w:lvlText w:val="o"/>
+      <w:lvlJc w:val="left"/>
+      <w:pPr>
+        <w:ind w:left="5760" w:hanging="360"/>
+      </w:pPr>
+      <w:rPr>
+        <w:rFonts w:ascii="Courier New" w:hAnsi="Courier New" w:cs="Courier New" w:hint="default"/>
+      </w:rPr>
+    </w:lvl>
+    <w:lvl w:ilvl="8" w:tplc="04160005" w:tentative="1">
+      <w:start w:val="1"/>
+      <w:numFmt w:val="bullet"/>
+      <w:lvlText w:val=""/>
+      <w:lvlJc w:val="left"/>
+      <w:pPr>
+        <w:ind w:left="6480" w:hanging="360"/>
+      </w:pPr>
+      <w:rPr>
+        <w:rFonts w:ascii="Wingdings" w:hAnsi="Wingdings" w:hint="default"/>
+      </w:rPr>
+    </w:lvl>
+  </w:abstractNum>
+  <w:abstractNum w:abstractNumId="1" w15:restartNumberingAfterBreak="0">
+    <w:nsid w:val="0B2B22DF"/>
+    <w:multiLevelType w:val="hybridMultilevel"/>
+    <w:tmpl w:val="6E6C84D2"/>
+    <w:lvl w:ilvl="0" w:tplc="04160001">
+      <w:start w:val="1"/>
+      <w:numFmt w:val="bullet"/>
+      <w:lvlText w:val=""/>
+      <w:lvlJc w:val="left"/>
+      <w:pPr>
+        <w:ind w:left="720" w:hanging="360"/>
+      </w:pPr>
+      <w:rPr>
+        <w:rFonts w:ascii="Symbol" w:hAnsi="Symbol" w:hint="default"/>
+      </w:rPr>
+    </w:lvl>
+    <w:lvl w:ilvl="1" w:tplc="04160003">
+      <w:start w:val="1"/>
+      <w:numFmt w:val="bullet"/>
+      <w:lvlText w:val="o"/>
+      <w:lvlJc w:val="left"/>
+      <w:pPr>
+        <w:ind w:left="1440" w:hanging="360"/>
+      </w:pPr>
+      <w:rPr>
+        <w:rFonts w:ascii="Courier New" w:hAnsi="Courier New" w:cs="Courier New" w:hint="default"/>
+      </w:rPr>
+    </w:lvl>
+    <w:lvl w:ilvl="2" w:tplc="04160005" w:tentative="1">
+      <w:start w:val="1"/>
+      <w:numFmt w:val="bullet"/>
+      <w:lvlText w:val=""/>
+      <w:lvlJc w:val="left"/>
+      <w:pPr>
+        <w:ind w:left="2160" w:hanging="360"/>
+      </w:pPr>
+      <w:rPr>
+        <w:rFonts w:ascii="Wingdings" w:hAnsi="Wingdings" w:hint="default"/>
+      </w:rPr>
+    </w:lvl>
+    <w:lvl w:ilvl="3" w:tplc="04160001" w:tentative="1">
+      <w:start w:val="1"/>
+      <w:numFmt w:val="bullet"/>
+      <w:lvlText w:val=""/>
+      <w:lvlJc w:val="left"/>
+      <w:pPr>
+        <w:ind w:left="2880" w:hanging="360"/>
+      </w:pPr>
+      <w:rPr>
+        <w:rFonts w:ascii="Symbol" w:hAnsi="Symbol" w:hint="default"/>
+      </w:rPr>
+    </w:lvl>
+    <w:lvl w:ilvl="4" w:tplc="04160003" w:tentative="1">
+      <w:start w:val="1"/>
+      <w:numFmt w:val="bullet"/>
+      <w:lvlText w:val="o"/>
+      <w:lvlJc w:val="left"/>
+      <w:pPr>
+        <w:ind w:left="3600" w:hanging="360"/>
+      </w:pPr>
+      <w:rPr>
+        <w:rFonts w:ascii="Courier New" w:hAnsi="Courier New" w:cs="Courier New" w:hint="default"/>
+      </w:rPr>
+    </w:lvl>
+    <w:lvl w:ilvl="5" w:tplc="04160005" w:tentative="1">
+      <w:start w:val="1"/>
+      <w:numFmt w:val="bullet"/>
+      <w:lvlText w:val=""/>
+      <w:lvlJc w:val="left"/>
+      <w:pPr>
+        <w:ind w:left="4320" w:hanging="360"/>
+      </w:pPr>
+      <w:rPr>
+        <w:rFonts w:ascii="Wingdings" w:hAnsi="Wingdings" w:hint="default"/>
+      </w:rPr>
+    </w:lvl>
+    <w:lvl w:ilvl="6" w:tplc="04160001" w:tentative="1">
+      <w:start w:val="1"/>
+      <w:numFmt w:val="bullet"/>
+      <w:lvlText w:val=""/>
+      <w:lvlJc w:val="left"/>
+      <w:pPr>
+        <w:ind w:left="5040" w:hanging="360"/>
+      </w:pPr>
+      <w:rPr>
+        <w:rFonts w:ascii="Symbol" w:hAnsi="Symbol" w:hint="default"/>
+      </w:rPr>
+    </w:lvl>
+    <w:lvl w:ilvl="7" w:tplc="04160003" w:tentative="1">
+      <w:start w:val="1"/>
+      <w:numFmt w:val="bullet"/>
+      <w:lvlText w:val="o"/>
+      <w:lvlJc w:val="left"/>
+      <w:pPr>
+        <w:ind w:left="5760" w:hanging="360"/>
+      </w:pPr>
+      <w:rPr>
+        <w:rFonts w:ascii="Courier New" w:hAnsi="Courier New" w:cs="Courier New" w:hint="default"/>
+      </w:rPr>
+    </w:lvl>
+    <w:lvl w:ilvl="8" w:tplc="04160005" w:tentative="1">
+      <w:start w:val="1"/>
+      <w:numFmt w:val="bullet"/>
+      <w:lvlText w:val=""/>
+      <w:lvlJc w:val="left"/>
+      <w:pPr>
+        <w:ind w:left="6480" w:hanging="360"/>
+      </w:pPr>
+      <w:rPr>
+        <w:rFonts w:ascii="Wingdings" w:hAnsi="Wingdings" w:hint="default"/>
+      </w:rPr>
+    </w:lvl>
+  </w:abstractNum>
+  <w:abstractNum w:abstractNumId="2" w15:restartNumberingAfterBreak="0">
+    <w:nsid w:val="13136CEC"/>
+    <w:multiLevelType w:val="hybridMultilevel"/>
+    <w:tmpl w:val="B3F682DE"/>
+    <w:lvl w:ilvl="0" w:tplc="04160001">
+      <w:start w:val="1"/>
+      <w:numFmt w:val="bullet"/>
+      <w:lvlText w:val=""/>
+      <w:lvlJc w:val="left"/>
+      <w:pPr>
+        <w:ind w:left="720" w:hanging="360"/>
+      </w:pPr>
+      <w:rPr>
+        <w:rFonts w:ascii="Symbol" w:hAnsi="Symbol" w:hint="default"/>
+      </w:rPr>
+    </w:lvl>
+    <w:lvl w:ilvl="1" w:tplc="04160003" w:tentative="1">
+      <w:start w:val="1"/>
+      <w:numFmt w:val="bullet"/>
+      <w:lvlText w:val="o"/>
+      <w:lvlJc w:val="left"/>
+      <w:pPr>
+        <w:ind w:left="1440" w:hanging="360"/>
+      </w:pPr>
+      <w:rPr>
+        <w:rFonts w:ascii="Courier New" w:hAnsi="Courier New" w:cs="Courier New" w:hint="default"/>
+      </w:rPr>
+    </w:lvl>
+    <w:lvl w:ilvl="2" w:tplc="04160005" w:tentative="1">
+      <w:start w:val="1"/>
+      <w:numFmt w:val="bullet"/>
+      <w:lvlText w:val=""/>
+      <w:lvlJc w:val="left"/>
+      <w:pPr>
+        <w:ind w:left="2160" w:hanging="360"/>
+      </w:pPr>
+      <w:rPr>
+        <w:rFonts w:ascii="Wingdings" w:hAnsi="Wingdings" w:hint="default"/>
+      </w:rPr>
+    </w:lvl>
+    <w:lvl w:ilvl="3" w:tplc="04160001" w:tentative="1">
+      <w:start w:val="1"/>
+      <w:numFmt w:val="bullet"/>
+      <w:lvlText w:val=""/>
+      <w:lvlJc w:val="left"/>
+      <w:pPr>
+        <w:ind w:left="2880" w:hanging="360"/>
+      </w:pPr>
+      <w:rPr>
+        <w:rFonts w:ascii="Symbol" w:hAnsi="Symbol" w:hint="default"/>
+      </w:rPr>
+    </w:lvl>
+    <w:lvl w:ilvl="4" w:tplc="04160003" w:tentative="1">
+      <w:start w:val="1"/>
+      <w:numFmt w:val="bullet"/>
+      <w:lvlText w:val="o"/>
+      <w:lvlJc w:val="left"/>
+      <w:pPr>
+        <w:ind w:left="3600" w:hanging="360"/>
+      </w:pPr>
+      <w:rPr>
+        <w:rFonts w:ascii="Courier New" w:hAnsi="Courier New" w:cs="Courier New" w:hint="default"/>
+      </w:rPr>
+    </w:lvl>
+    <w:lvl w:ilvl="5" w:tplc="04160005" w:tentative="1">
+      <w:start w:val="1"/>
+      <w:numFmt w:val="bullet"/>
+      <w:lvlText w:val=""/>
+      <w:lvlJc w:val="left"/>
+      <w:pPr>
+        <w:ind w:left="4320" w:hanging="360"/>
+      </w:pPr>
+      <w:rPr>
+        <w:rFonts w:ascii="Wingdings" w:hAnsi="Wingdings" w:hint="default"/>
+      </w:rPr>
+    </w:lvl>
+    <w:lvl w:ilvl="6" w:tplc="04160001" w:tentative="1">
+      <w:start w:val="1"/>
+      <w:numFmt w:val="bullet"/>
+      <w:lvlText w:val=""/>
+      <w:lvlJc w:val="left"/>
+      <w:pPr>
+        <w:ind w:left="5040" w:hanging="360"/>
+      </w:pPr>
+      <w:rPr>
+        <w:rFonts w:ascii="Symbol" w:hAnsi="Symbol" w:hint="default"/>
+      </w:rPr>
+    </w:lvl>
+    <w:lvl w:ilvl="7" w:tplc="04160003" w:tentative="1">
+      <w:start w:val="1"/>
+      <w:numFmt w:val="bullet"/>
+      <w:lvlText w:val="o"/>
+      <w:lvlJc w:val="left"/>
+      <w:pPr>
+        <w:ind w:left="5760" w:hanging="360"/>
+      </w:pPr>
+      <w:rPr>
+        <w:rFonts w:ascii="Courier New" w:hAnsi="Courier New" w:cs="Courier New" w:hint="default"/>
+      </w:rPr>
+    </w:lvl>
+    <w:lvl w:ilvl="8" w:tplc="04160005" w:tentative="1">
+      <w:start w:val="1"/>
+      <w:numFmt w:val="bullet"/>
+      <w:lvlText w:val=""/>
+      <w:lvlJc w:val="left"/>
+      <w:pPr>
+        <w:ind w:left="6480" w:hanging="360"/>
+      </w:pPr>
+      <w:rPr>
+        <w:rFonts w:ascii="Wingdings" w:hAnsi="Wingdings" w:hint="default"/>
+      </w:rPr>
+    </w:lvl>
+  </w:abstractNum>
+  <w:abstractNum w:abstractNumId="3" w15:restartNumberingAfterBreak="0">
+    <w:nsid w:val="1CCB4E46"/>
+    <w:multiLevelType w:val="hybridMultilevel"/>
+    <w:tmpl w:val="4DB0AFB6"/>
+    <w:lvl w:ilvl="0" w:tplc="04160001">
+      <w:start w:val="1"/>
+      <w:numFmt w:val="bullet"/>
+      <w:lvlText w:val=""/>
+      <w:lvlJc w:val="left"/>
+      <w:pPr>
+        <w:ind w:left="720" w:hanging="360"/>
+      </w:pPr>
+      <w:rPr>
+        <w:rFonts w:ascii="Symbol" w:hAnsi="Symbol" w:hint="default"/>
+      </w:rPr>
+    </w:lvl>
+    <w:lvl w:ilvl="1" w:tplc="04160003" w:tentative="1">
+      <w:start w:val="1"/>
+      <w:numFmt w:val="bullet"/>
+      <w:lvlText w:val="o"/>
+      <w:lvlJc w:val="left"/>
+      <w:pPr>
+        <w:ind w:left="1440" w:hanging="360"/>
+      </w:pPr>
+      <w:rPr>
+        <w:rFonts w:ascii="Courier New" w:hAnsi="Courier New" w:cs="Courier New" w:hint="default"/>
+      </w:rPr>
+    </w:lvl>
+    <w:lvl w:ilvl="2" w:tplc="04160005" w:tentative="1">
+      <w:start w:val="1"/>
+      <w:numFmt w:val="bullet"/>
+      <w:lvlText w:val=""/>
+      <w:lvlJc w:val="left"/>
+      <w:pPr>
+        <w:ind w:left="2160" w:hanging="360"/>
+      </w:pPr>
+      <w:rPr>
+        <w:rFonts w:ascii="Wingdings" w:hAnsi="Wingdings" w:hint="default"/>
+      </w:rPr>
+    </w:lvl>
+    <w:lvl w:ilvl="3" w:tplc="04160001" w:tentative="1">
+      <w:start w:val="1"/>
+      <w:numFmt w:val="bullet"/>
+      <w:lvlText w:val=""/>
+      <w:lvlJc w:val="left"/>
+      <w:pPr>
+        <w:ind w:left="2880" w:hanging="360"/>
+      </w:pPr>
+      <w:rPr>
+        <w:rFonts w:ascii="Symbol" w:hAnsi="Symbol" w:hint="default"/>
+      </w:rPr>
+    </w:lvl>
+    <w:lvl w:ilvl="4" w:tplc="04160003" w:tentative="1">
+      <w:start w:val="1"/>
+      <w:numFmt w:val="bullet"/>
+      <w:lvlText w:val="o"/>
+      <w:lvlJc w:val="left"/>
+      <w:pPr>
+        <w:ind w:left="3600" w:hanging="360"/>
+      </w:pPr>
+      <w:rPr>
+        <w:rFonts w:ascii="Courier New" w:hAnsi="Courier New" w:cs="Courier New" w:hint="default"/>
+      </w:rPr>
+    </w:lvl>
+    <w:lvl w:ilvl="5" w:tplc="04160005" w:tentative="1">
+      <w:start w:val="1"/>
+      <w:numFmt w:val="bullet"/>
+      <w:lvlText w:val=""/>
+      <w:lvlJc w:val="left"/>
+      <w:pPr>
+        <w:ind w:left="4320" w:hanging="360"/>
+      </w:pPr>
+      <w:rPr>
+        <w:rFonts w:ascii="Wingdings" w:hAnsi="Wingdings" w:hint="default"/>
+      </w:rPr>
+    </w:lvl>
+    <w:lvl w:ilvl="6" w:tplc="04160001" w:tentative="1">
+      <w:start w:val="1"/>
+      <w:numFmt w:val="bullet"/>
+      <w:lvlText w:val=""/>
+      <w:lvlJc w:val="left"/>
+      <w:pPr>
+        <w:ind w:left="5040" w:hanging="360"/>
+      </w:pPr>
+      <w:rPr>
+        <w:rFonts w:ascii="Symbol" w:hAnsi="Symbol" w:hint="default"/>
+      </w:rPr>
+    </w:lvl>
+    <w:lvl w:ilvl="7" w:tplc="04160003" w:tentative="1">
+      <w:start w:val="1"/>
+      <w:numFmt w:val="bullet"/>
+      <w:lvlText w:val="o"/>
+      <w:lvlJc w:val="left"/>
+      <w:pPr>
+        <w:ind w:left="5760" w:hanging="360"/>
+      </w:pPr>
+      <w:rPr>
+        <w:rFonts w:ascii="Courier New" w:hAnsi="Courier New" w:cs="Courier New" w:hint="default"/>
+      </w:rPr>
+    </w:lvl>
+    <w:lvl w:ilvl="8" w:tplc="04160005" w:tentative="1">
+      <w:start w:val="1"/>
+      <w:numFmt w:val="bullet"/>
+      <w:lvlText w:val=""/>
+      <w:lvlJc w:val="left"/>
+      <w:pPr>
+        <w:ind w:left="6480" w:hanging="360"/>
+      </w:pPr>
+      <w:rPr>
+        <w:rFonts w:ascii="Wingdings" w:hAnsi="Wingdings" w:hint="default"/>
+      </w:rPr>
+    </w:lvl>
+  </w:abstractNum>
+  <w:abstractNum w:abstractNumId="4" w15:restartNumberingAfterBreak="0">
+    <w:nsid w:val="57F1762D"/>
+    <w:multiLevelType w:val="hybridMultilevel"/>
+    <w:tmpl w:val="F7668A9A"/>
+    <w:lvl w:ilvl="0" w:tplc="04160001">
+      <w:start w:val="1"/>
+      <w:numFmt w:val="bullet"/>
+      <w:lvlText w:val=""/>
+      <w:lvlJc w:val="left"/>
+      <w:pPr>
+        <w:ind w:left="720" w:hanging="360"/>
+      </w:pPr>
+      <w:rPr>
+        <w:rFonts w:ascii="Symbol" w:hAnsi="Symbol" w:hint="default"/>
+      </w:rPr>
+    </w:lvl>
+    <w:lvl w:ilvl="1" w:tplc="04160003" w:tentative="1">
+      <w:start w:val="1"/>
+      <w:numFmt w:val="bullet"/>
+      <w:lvlText w:val="o"/>
+      <w:lvlJc w:val="left"/>
+      <w:pPr>
+        <w:ind w:left="1440" w:hanging="360"/>
+      </w:pPr>
+      <w:rPr>
+        <w:rFonts w:ascii="Courier New" w:hAnsi="Courier New" w:cs="Courier New" w:hint="default"/>
+      </w:rPr>
+    </w:lvl>
+    <w:lvl w:ilvl="2" w:tplc="04160005" w:tentative="1">
+      <w:start w:val="1"/>
+      <w:numFmt w:val="bullet"/>
+      <w:lvlText w:val=""/>
+      <w:lvlJc w:val="left"/>
+      <w:pPr>
+        <w:ind w:left="2160" w:hanging="360"/>
+      </w:pPr>
+      <w:rPr>
+        <w:rFonts w:ascii="Wingdings" w:hAnsi="Wingdings" w:hint="default"/>
+      </w:rPr>
+    </w:lvl>
+    <w:lvl w:ilvl="3" w:tplc="04160001" w:tentative="1">
+      <w:start w:val="1"/>
+      <w:numFmt w:val="bullet"/>
+      <w:lvlText w:val=""/>
+      <w:lvlJc w:val="left"/>
+      <w:pPr>
+        <w:ind w:left="2880" w:hanging="360"/>
+      </w:pPr>
+      <w:rPr>
+        <w:rFonts w:ascii="Symbol" w:hAnsi="Symbol" w:hint="default"/>
+      </w:rPr>
+    </w:lvl>
+    <w:lvl w:ilvl="4" w:tplc="04160003" w:tentative="1">
+      <w:start w:val="1"/>
+      <w:numFmt w:val="bullet"/>
+      <w:lvlText w:val="o"/>
+      <w:lvlJc w:val="left"/>
+      <w:pPr>
+        <w:ind w:left="3600" w:hanging="360"/>
+      </w:pPr>
+      <w:rPr>
+        <w:rFonts w:ascii="Courier New" w:hAnsi="Courier New" w:cs="Courier New" w:hint="default"/>
+      </w:rPr>
+    </w:lvl>
+    <w:lvl w:ilvl="5" w:tplc="04160005" w:tentative="1">
+      <w:start w:val="1"/>
+      <w:numFmt w:val="bullet"/>
+      <w:lvlText w:val=""/>
+      <w:lvlJc w:val="left"/>
+      <w:pPr>
+        <w:ind w:left="4320" w:hanging="360"/>
+      </w:pPr>
+      <w:rPr>
+        <w:rFonts w:ascii="Wingdings" w:hAnsi="Wingdings" w:hint="default"/>
+      </w:rPr>
+    </w:lvl>
+    <w:lvl w:ilvl="6" w:tplc="04160001" w:tentative="1">
+      <w:start w:val="1"/>
+      <w:numFmt w:val="bullet"/>
+      <w:lvlText w:val=""/>
+      <w:lvlJc w:val="left"/>
+      <w:pPr>
+        <w:ind w:left="5040" w:hanging="360"/>
+      </w:pPr>
+      <w:rPr>
+        <w:rFonts w:ascii="Symbol" w:hAnsi="Symbol" w:hint="default"/>
+      </w:rPr>
+    </w:lvl>
+    <w:lvl w:ilvl="7" w:tplc="04160003" w:tentative="1">
+      <w:start w:val="1"/>
+      <w:numFmt w:val="bullet"/>
+      <w:lvlText w:val="o"/>
+      <w:lvlJc w:val="left"/>
+      <w:pPr>
+        <w:ind w:left="5760" w:hanging="360"/>
+      </w:pPr>
+      <w:rPr>
+        <w:rFonts w:ascii="Courier New" w:hAnsi="Courier New" w:cs="Courier New" w:hint="default"/>
+      </w:rPr>
+    </w:lvl>
+    <w:lvl w:ilvl="8" w:tplc="04160005" w:tentative="1">
+      <w:start w:val="1"/>
+      <w:numFmt w:val="bullet"/>
+      <w:lvlText w:val=""/>
+      <w:lvlJc w:val="left"/>
+      <w:pPr>
+        <w:ind w:left="6480" w:hanging="360"/>
+      </w:pPr>
+      <w:rPr>
+        <w:rFonts w:ascii="Wingdings" w:hAnsi="Wingdings" w:hint="default"/>
+      </w:rPr>
+    </w:lvl>
+  </w:abstractNum>
+  <w:abstractNum w:abstractNumId="5" w15:restartNumberingAfterBreak="0">
+    <w:nsid w:val="7111764D"/>
+    <w:multiLevelType w:val="hybridMultilevel"/>
+    <w:tmpl w:val="9138BC2C"/>
+    <w:lvl w:ilvl="0" w:tplc="04160001">
+      <w:start w:val="1"/>
+      <w:numFmt w:val="bullet"/>
+      <w:lvlText w:val=""/>
+      <w:lvlJc w:val="left"/>
+      <w:pPr>
+        <w:ind w:left="720" w:hanging="360"/>
+      </w:pPr>
+      <w:rPr>
+        <w:rFonts w:ascii="Symbol" w:hAnsi="Symbol" w:hint="default"/>
+      </w:rPr>
+    </w:lvl>
+    <w:lvl w:ilvl="1" w:tplc="04160003" w:tentative="1">
+      <w:start w:val="1"/>
+      <w:numFmt w:val="bullet"/>
+      <w:lvlText w:val="o"/>
+      <w:lvlJc w:val="left"/>
+      <w:pPr>
+        <w:ind w:left="1440" w:hanging="360"/>
+      </w:pPr>
+      <w:rPr>
+        <w:rFonts w:ascii="Courier New" w:hAnsi="Courier New" w:cs="Courier New" w:hint="default"/>
+      </w:rPr>
+    </w:lvl>
+    <w:lvl w:ilvl="2" w:tplc="04160005" w:tentative="1">
+      <w:start w:val="1"/>
+      <w:numFmt w:val="bullet"/>
+      <w:lvlText w:val=""/>
+      <w:lvlJc w:val="left"/>
+      <w:pPr>
+        <w:ind w:left="2160" w:hanging="360"/>
+      </w:pPr>
+      <w:rPr>
+        <w:rFonts w:ascii="Wingdings" w:hAnsi="Wingdings" w:hint="default"/>
+      </w:rPr>
+    </w:lvl>
+    <w:lvl w:ilvl="3" w:tplc="04160001" w:tentative="1">
+      <w:start w:val="1"/>
+      <w:numFmt w:val="bullet"/>
+      <w:lvlText w:val=""/>
+      <w:lvlJc w:val="left"/>
+      <w:pPr>
+        <w:ind w:left="2880" w:hanging="360"/>
+      </w:pPr>
+      <w:rPr>
+        <w:rFonts w:ascii="Symbol" w:hAnsi="Symbol" w:hint="default"/>
+      </w:rPr>
+    </w:lvl>
+    <w:lvl w:ilvl="4" w:tplc="04160003" w:tentative="1">
+      <w:start w:val="1"/>
+      <w:numFmt w:val="bullet"/>
+      <w:lvlText w:val="o"/>
+      <w:lvlJc w:val="left"/>
+      <w:pPr>
+        <w:ind w:left="3600" w:hanging="360"/>
+      </w:pPr>
+      <w:rPr>
+        <w:rFonts w:ascii="Courier New" w:hAnsi="Courier New" w:cs="Courier New" w:hint="default"/>
+      </w:rPr>
+    </w:lvl>
+    <w:lvl w:ilvl="5" w:tplc="04160005" w:tentative="1">
+      <w:start w:val="1"/>
+      <w:numFmt w:val="bullet"/>
+      <w:lvlText w:val=""/>
+      <w:lvlJc w:val="left"/>
+      <w:pPr>
+        <w:ind w:left="4320" w:hanging="360"/>
+      </w:pPr>
+      <w:rPr>
+        <w:rFonts w:ascii="Wingdings" w:hAnsi="Wingdings" w:hint="default"/>
+      </w:rPr>
+    </w:lvl>
+    <w:lvl w:ilvl="6" w:tplc="04160001" w:tentative="1">
+      <w:start w:val="1"/>
+      <w:numFmt w:val="bullet"/>
+      <w:lvlText w:val=""/>
+      <w:lvlJc w:val="left"/>
+      <w:pPr>
+        <w:ind w:left="5040" w:hanging="360"/>
+      </w:pPr>
+      <w:rPr>
+        <w:rFonts w:ascii="Symbol" w:hAnsi="Symbol" w:hint="default"/>
+      </w:rPr>
+    </w:lvl>
+    <w:lvl w:ilvl="7" w:tplc="04160003" w:tentative="1">
+      <w:start w:val="1"/>
+      <w:numFmt w:val="bullet"/>
+      <w:lvlText w:val="o"/>
+      <w:lvlJc w:val="left"/>
+      <w:pPr>
+        <w:ind w:left="5760" w:hanging="360"/>
+      </w:pPr>
+      <w:rPr>
+        <w:rFonts w:ascii="Courier New" w:hAnsi="Courier New" w:cs="Courier New" w:hint="default"/>
+      </w:rPr>
+    </w:lvl>
+    <w:lvl w:ilvl="8" w:tplc="04160005" w:tentative="1">
+      <w:start w:val="1"/>
+      <w:numFmt w:val="bullet"/>
+      <w:lvlText w:val=""/>
+      <w:lvlJc w:val="left"/>
+      <w:pPr>
+        <w:ind w:left="6480" w:hanging="360"/>
+      </w:pPr>
+      <w:rPr>
+        <w:rFonts w:ascii="Wingdings" w:hAnsi="Wingdings" w:hint="default"/>
+      </w:rPr>
+    </w:lvl>
+  </w:abstractNum>
+  <w:num w:numId="1">
+    <w:abstractNumId w:val="2"/>
+  </w:num>
+  <w:num w:numId="2">
+    <w:abstractNumId w:val="1"/>
+  </w:num>
+  <w:num w:numId="3">
+    <w:abstractNumId w:val="5"/>
+  </w:num>
+  <w:num w:numId="4">
+    <w:abstractNumId w:val="4"/>
+  </w:num>
+  <w:num w:numId="5">
+    <w:abstractNumId w:val="3"/>
+  </w:num>
+  <w:num w:numId="6">
+    <w:abstractNumId w:val="0"/>
+  </w:num>
+</w:numbering>
 </file>
 
 <file path=word/styles.xml><?xml version="1.0" encoding="utf-8"?>
@@ -474,6 +2629,36 @@
     <w:semiHidden/>
     <w:unhideWhenUsed/>
   </w:style>
+  <w:style w:type="paragraph" w:styleId="PargrafodaLista">
+    <w:name w:val="List Paragraph"/>
+    <w:basedOn w:val="Normal"/>
+    <w:uiPriority w:val="34"/>
+    <w:qFormat/>
+    <w:rsid w:val="00F93E69"/>
+    <w:pPr>
+      <w:ind w:left="720"/>
+      <w:contextualSpacing/>
+    </w:pPr>
+  </w:style>
+  <w:style w:type="table" w:styleId="Tabelacomgrade">
+    <w:name w:val="Table Grid"/>
+    <w:basedOn w:val="Tabelanormal"/>
+    <w:uiPriority w:val="39"/>
+    <w:rsid w:val="006878D8"/>
+    <w:pPr>
+      <w:spacing w:after="0" w:line="240" w:lineRule="auto"/>
+    </w:pPr>
+    <w:tblPr>
+      <w:tblBorders>
+        <w:top w:val="single" w:sz="4" w:space="0" w:color="auto"/>
+        <w:left w:val="single" w:sz="4" w:space="0" w:color="auto"/>
+        <w:bottom w:val="single" w:sz="4" w:space="0" w:color="auto"/>
+        <w:right w:val="single" w:sz="4" w:space="0" w:color="auto"/>
+        <w:insideH w:val="single" w:sz="4" w:space="0" w:color="auto"/>
+        <w:insideV w:val="single" w:sz="4" w:space="0" w:color="auto"/>
+      </w:tblBorders>
+    </w:tblPr>
+  </w:style>
 </w:styles>
 </file>
 

--- a/Teoria/Ajax/2 - Objeto XMLHttpRequest .docx
+++ b/Teoria/Ajax/2 - Objeto XMLHttpRequest .docx
@@ -27,7 +27,13 @@
         <w:jc w:val="both"/>
       </w:pPr>
       <w:r>
-        <w:t>É o objeto que será utilizado para fazer requesições AJAX.</w:t>
+        <w:t>É o objeto que será utilizado para fazer requ</w:t>
+      </w:r>
+      <w:r>
+        <w:t>i</w:t>
+      </w:r>
+      <w:r>
+        <w:t>sições AJAX.</w:t>
       </w:r>
     </w:p>
     <w:p>
@@ -301,7 +307,19 @@
         <w:t>o corpo da requisição</w:t>
       </w:r>
       <w:r>
-        <w:t>, usando pelo método POST, por exemplo e que pode ser:</w:t>
+        <w:t>, usado</w:t>
+      </w:r>
+      <w:r>
+        <w:t xml:space="preserve">, por exemplo, </w:t>
+      </w:r>
+      <w:r>
+        <w:t xml:space="preserve">pelo método POST, </w:t>
+      </w:r>
+      <w:r>
+        <w:t>e pode ser</w:t>
+      </w:r>
+      <w:r>
+        <w:t>:</w:t>
       </w:r>
     </w:p>
     <w:p>
@@ -320,6 +338,13 @@
         </w:rPr>
         <w:t>Um documento</w:t>
       </w:r>
+      <w:r>
+        <w:rPr>
+          <w:b/>
+          <w:bCs/>
+        </w:rPr>
+        <w:t>(HTML, Texto, JSON etc.)</w:t>
+      </w:r>
     </w:p>
     <w:p>
       <w:pPr>
@@ -415,7 +440,10 @@
         <w:t xml:space="preserve">Load: </w:t>
       </w:r>
       <w:r>
-        <w:t>quando a requisição for executada com sucesso</w:t>
+        <w:t xml:space="preserve">quando </w:t>
+      </w:r>
+      <w:r>
+        <w:t>os dados terminaram de ser transferidos</w:t>
       </w:r>
     </w:p>
     <w:p>
@@ -439,7 +467,13 @@
         <w:t>Loadend:</w:t>
       </w:r>
       <w:r>
-        <w:t xml:space="preserve"> quando o request terminou, com sucesso ou não</w:t>
+        <w:t xml:space="preserve"> quando </w:t>
+      </w:r>
+      <w:r>
+        <w:t>a transferência de dados terminar</w:t>
+      </w:r>
+      <w:r>
+        <w:t>, com sucesso ou não</w:t>
       </w:r>
     </w:p>
     <w:p>
@@ -463,7 +497,10 @@
         <w:t xml:space="preserve">Progress: </w:t>
       </w:r>
       <w:r>
-        <w:t>evento que ocorre periodicamento quando o request receber mais dados</w:t>
+        <w:t xml:space="preserve">evento que ocorre periodicamento </w:t>
+      </w:r>
+      <w:r>
+        <w:t>enquanto a transferência de dados estiver ocorrendo</w:t>
       </w:r>
     </w:p>
     <w:p>
@@ -487,7 +524,10 @@
         <w:t xml:space="preserve">Error: </w:t>
       </w:r>
       <w:r>
-        <w:t>quando a requisição encontrar algum erro</w:t>
+        <w:t xml:space="preserve">quando </w:t>
+      </w:r>
+      <w:r>
+        <w:t>houver algum erro na transferência de dados</w:t>
       </w:r>
     </w:p>
     <w:p>
@@ -652,20 +692,42 @@
           <w:b/>
           <w:bCs/>
         </w:rPr>
-        <w:lastRenderedPageBreak/>
         <w:t>Propriedades</w:t>
       </w:r>
-    </w:p>
-    <w:p>
-      <w:pPr>
-        <w:jc w:val="both"/>
-      </w:pPr>
-      <w:r>
-        <w:rPr>
-          <w:b/>
-          <w:bCs/>
-        </w:rPr>
-        <w:t>XMLHttpRequest</w:t>
+      <w:r>
+        <w:rPr>
+          <w:b/>
+          <w:bCs/>
+        </w:rPr>
+        <w:t xml:space="preserve"> do objeto XMLHTTPRequest</w:t>
+      </w:r>
+    </w:p>
+    <w:p>
+      <w:pPr>
+        <w:jc w:val="center"/>
+        <w:rPr>
+          <w:b/>
+          <w:bCs/>
+        </w:rPr>
+      </w:pPr>
+      <w:r>
+        <w:rPr>
+          <w:b/>
+          <w:bCs/>
+        </w:rPr>
+        <w:t>Propriedades relacionadas com a Requisição</w:t>
+      </w:r>
+    </w:p>
+    <w:p>
+      <w:pPr>
+        <w:jc w:val="both"/>
+      </w:pPr>
+      <w:r>
+        <w:rPr>
+          <w:b/>
+          <w:bCs/>
+        </w:rPr>
+        <w:t>obj</w:t>
       </w:r>
       <w:r>
         <w:rPr>
@@ -793,10 +855,7 @@
               <w:t xml:space="preserve">Objeto </w:t>
             </w:r>
             <w:r>
-              <w:t>XMLHttpRequest</w:t>
-            </w:r>
-            <w:r>
-              <w:t xml:space="preserve"> criado, mas o método </w:t>
+              <w:t xml:space="preserve">XMLHttpRequest criado, mas o método </w:t>
             </w:r>
             <w:r>
               <w:t>open</w:t>
@@ -988,28 +1047,44 @@
     </w:p>
     <w:p>
       <w:pPr>
-        <w:jc w:val="both"/>
-      </w:pPr>
-      <w:r>
-        <w:rPr>
-          <w:b/>
-          <w:bCs/>
-        </w:rPr>
-        <w:t>XMLHttpRequest</w:t>
-      </w:r>
-      <w:r>
-        <w:rPr>
-          <w:b/>
-          <w:bCs/>
-        </w:rPr>
-        <w:t>.</w:t>
-      </w:r>
-      <w:r>
-        <w:rPr>
-          <w:b/>
-          <w:bCs/>
-        </w:rPr>
-        <w:t>status:</w:t>
+        <w:jc w:val="center"/>
+        <w:rPr>
+          <w:b/>
+          <w:bCs/>
+        </w:rPr>
+      </w:pPr>
+      <w:r>
+        <w:rPr>
+          <w:b/>
+          <w:bCs/>
+        </w:rPr>
+        <w:t>Propriedades relacionadas com</w:t>
+      </w:r>
+      <w:r>
+        <w:rPr>
+          <w:b/>
+          <w:bCs/>
+        </w:rPr>
+        <w:t xml:space="preserve"> o Código de Status</w:t>
+      </w:r>
+    </w:p>
+    <w:p>
+      <w:pPr>
+        <w:jc w:val="both"/>
+      </w:pPr>
+      <w:r>
+        <w:rPr>
+          <w:b/>
+          <w:bCs/>
+        </w:rPr>
+        <w:t>obj</w:t>
+      </w:r>
+      <w:r>
+        <w:rPr>
+          <w:b/>
+          <w:bCs/>
+        </w:rPr>
+        <w:t>.status:</w:t>
       </w:r>
       <w:r>
         <w:t xml:space="preserve"> retorna o código de status HTTP da resposta.</w:t>
@@ -1050,21 +1125,14 @@
           <w:b/>
           <w:bCs/>
         </w:rPr>
-        <w:t>XMLHttpRequest</w:t>
-      </w:r>
-      <w:r>
-        <w:rPr>
-          <w:b/>
-          <w:bCs/>
-        </w:rPr>
-        <w:t>.s</w:t>
-      </w:r>
-      <w:r>
-        <w:rPr>
-          <w:b/>
-          <w:bCs/>
-        </w:rPr>
-        <w:t>tatusText:</w:t>
+        <w:t>obj</w:t>
+      </w:r>
+      <w:r>
+        <w:rPr>
+          <w:b/>
+          <w:bCs/>
+        </w:rPr>
+        <w:t>.statusText:</w:t>
       </w:r>
       <w:r>
         <w:t xml:space="preserve"> retorna a descrição do código de status</w:t>
@@ -1095,12 +1163,58 @@
     </w:p>
     <w:p>
       <w:pPr>
-        <w:jc w:val="both"/>
-        <w:rPr>
-          <w:b/>
-          <w:bCs/>
-        </w:rPr>
-      </w:pPr>
+        <w:jc w:val="center"/>
+        <w:rPr>
+          <w:b/>
+          <w:bCs/>
+        </w:rPr>
+      </w:pPr>
+      <w:r>
+        <w:rPr>
+          <w:b/>
+          <w:bCs/>
+        </w:rPr>
+        <w:t xml:space="preserve">Propriedades relacionadas com </w:t>
+      </w:r>
+      <w:r>
+        <w:rPr>
+          <w:b/>
+          <w:bCs/>
+        </w:rPr>
+        <w:t>a Respostas</w:t>
+      </w:r>
+    </w:p>
+    <w:p>
+      <w:pPr>
+        <w:jc w:val="both"/>
+        <w:rPr>
+          <w:b/>
+          <w:bCs/>
+        </w:rPr>
+      </w:pPr>
+      <w:r>
+        <w:rPr>
+          <w:b/>
+          <w:bCs/>
+        </w:rPr>
+        <w:t>obj</w:t>
+      </w:r>
+      <w:r>
+        <w:rPr>
+          <w:b/>
+          <w:bCs/>
+        </w:rPr>
+        <w:t xml:space="preserve">.response: </w:t>
+      </w:r>
+      <w:r>
+        <w:t>retorna o co</w:t>
+      </w:r>
+      <w:r>
+        <w:t>nte</w:t>
+      </w:r>
+      <w:r>
+        <w:t xml:space="preserve">údo do corpo da resposta, de acordo com o que foi especificado na propriedade </w:t>
+      </w:r>
       <w:r>
         <w:rPr>
           <w:b/>
@@ -1113,38 +1227,7 @@
           <w:b/>
           <w:bCs/>
         </w:rPr>
-        <w:t>.</w:t>
-      </w:r>
-      <w:r>
-        <w:rPr>
-          <w:b/>
-          <w:bCs/>
-        </w:rPr>
-        <w:t xml:space="preserve">response: </w:t>
-      </w:r>
-      <w:r>
-        <w:t xml:space="preserve">retorna o cotenúdo do corpo da resposta, de acordo com o que foi especificado na propriedade </w:t>
-      </w:r>
-      <w:r>
-        <w:rPr>
-          <w:b/>
-          <w:bCs/>
-        </w:rPr>
-        <w:t>XMLHttpRequest</w:t>
-      </w:r>
-      <w:r>
-        <w:rPr>
-          <w:b/>
-          <w:bCs/>
-        </w:rPr>
-        <w:t>.</w:t>
-      </w:r>
-      <w:r>
-        <w:rPr>
-          <w:b/>
-          <w:bCs/>
-        </w:rPr>
-        <w:t>responseType</w:t>
+        <w:t>.responseType</w:t>
       </w:r>
     </w:p>
     <w:p>
@@ -1169,24 +1252,23 @@
           <w:b/>
           <w:bCs/>
         </w:rPr>
-        <w:t>XMLHttpRequest</w:t>
-      </w:r>
-      <w:r>
-        <w:rPr>
-          <w:b/>
-          <w:bCs/>
-        </w:rPr>
-        <w:t>.</w:t>
-      </w:r>
-      <w:r>
-        <w:rPr>
-          <w:b/>
-          <w:bCs/>
-        </w:rPr>
-        <w:t>responseType:</w:t>
-      </w:r>
-      <w:r>
-        <w:t xml:space="preserve"> esepcifica o tipo de dado contido no corpo da resposta. Valores aceitos:</w:t>
+        <w:t>obj</w:t>
+      </w:r>
+      <w:r>
+        <w:rPr>
+          <w:b/>
+          <w:bCs/>
+        </w:rPr>
+        <w:t>.responseType:</w:t>
+      </w:r>
+      <w:r>
+        <w:t xml:space="preserve"> esp</w:t>
+      </w:r>
+      <w:r>
+        <w:t>e</w:t>
+      </w:r>
+      <w:r>
+        <w:t>cifica o tipo de dado contido no corpo da resposta. Valores aceitos:</w:t>
       </w:r>
     </w:p>
     <w:p>
@@ -1339,21 +1421,14 @@
           <w:b/>
           <w:bCs/>
         </w:rPr>
-        <w:t>XMLHttpRequest</w:t>
-      </w:r>
-      <w:r>
-        <w:rPr>
-          <w:b/>
-          <w:bCs/>
-        </w:rPr>
-        <w:t>.</w:t>
-      </w:r>
-      <w:r>
-        <w:rPr>
-          <w:b/>
-          <w:bCs/>
-        </w:rPr>
-        <w:t xml:space="preserve">responseText: </w:t>
+        <w:t>obj</w:t>
+      </w:r>
+      <w:r>
+        <w:rPr>
+          <w:b/>
+          <w:bCs/>
+        </w:rPr>
+        <w:t xml:space="preserve">.responseText: </w:t>
       </w:r>
       <w:r>
         <w:t>retorna o texto recebido.</w:t>
@@ -1380,7 +1455,7 @@
           <w:b/>
           <w:bCs/>
         </w:rPr>
-        <w:t>.responseType:</w:t>
+        <w:t>.responseType</w:t>
       </w:r>
       <w:r>
         <w:rPr>
@@ -1407,14 +1482,7 @@
           <w:b/>
           <w:bCs/>
         </w:rPr>
-        <w:t>responseText</w:t>
-      </w:r>
-      <w:r>
-        <w:rPr>
-          <w:b/>
-          <w:bCs/>
-        </w:rPr>
-        <w:t xml:space="preserve"> </w:t>
+        <w:t xml:space="preserve">responseText </w:t>
       </w:r>
       <w:r>
         <w:t>sempre vai conter o conteúdo de texto requisitado atual, mesmo que a requisição ainda não tenha terminado</w:t>
@@ -1422,38 +1490,37 @@
     </w:p>
     <w:p>
       <w:pPr>
-        <w:jc w:val="both"/>
-      </w:pPr>
-      <w:r>
-        <w:rPr>
-          <w:b/>
-          <w:bCs/>
-        </w:rPr>
-        <w:t>XMLHttpRequest</w:t>
-      </w:r>
-      <w:r>
-        <w:rPr>
-          <w:b/>
-          <w:bCs/>
-        </w:rPr>
-        <w:t>.</w:t>
-      </w:r>
-      <w:r>
-        <w:rPr>
-          <w:b/>
-          <w:bCs/>
-        </w:rPr>
-        <w:t>response</w:t>
-      </w:r>
-      <w:r>
-        <w:rPr>
-          <w:b/>
-          <w:bCs/>
-        </w:rPr>
-        <w:t>URL:</w:t>
-      </w:r>
-      <w:r>
-        <w:t xml:space="preserve"> retorna um URL da resposta</w:t>
+        <w:pStyle w:val="PargrafodaLista"/>
+        <w:numPr>
+          <w:ilvl w:val="0"/>
+          <w:numId w:val="5"/>
+        </w:numPr>
+        <w:jc w:val="both"/>
+      </w:pPr>
+    </w:p>
+    <w:p>
+      <w:pPr>
+        <w:jc w:val="both"/>
+      </w:pPr>
+      <w:r>
+        <w:rPr>
+          <w:b/>
+          <w:bCs/>
+        </w:rPr>
+        <w:t>obj</w:t>
+      </w:r>
+      <w:r>
+        <w:rPr>
+          <w:b/>
+          <w:bCs/>
+        </w:rPr>
+        <w:t>.responseURL:</w:t>
+      </w:r>
+      <w:r>
+        <w:t xml:space="preserve"> retorna um URL </w:t>
+      </w:r>
+      <w:r>
+        <w:t>requisitada</w:t>
       </w:r>
     </w:p>
     <w:p>
@@ -1481,6 +1548,198 @@
       <w:r>
         <w:t>qualquer fragmento da URL será retirado</w:t>
       </w:r>
+    </w:p>
+    <w:p>
+      <w:pPr>
+        <w:jc w:val="center"/>
+        <w:rPr>
+          <w:b/>
+          <w:bCs/>
+        </w:rPr>
+      </w:pPr>
+      <w:r>
+        <w:rPr>
+          <w:b/>
+          <w:bCs/>
+        </w:rPr>
+        <w:t>Métodos do objeto XMLHTTPRequest</w:t>
+      </w:r>
+    </w:p>
+    <w:p>
+      <w:pPr>
+        <w:jc w:val="both"/>
+      </w:pPr>
+      <w:r>
+        <w:rPr>
+          <w:b/>
+          <w:bCs/>
+        </w:rPr>
+        <w:t>Obj.</w:t>
+      </w:r>
+      <w:r>
+        <w:rPr>
+          <w:b/>
+          <w:bCs/>
+        </w:rPr>
+        <w:t>getResponseHeader</w:t>
+      </w:r>
+      <w:r>
+        <w:rPr>
+          <w:b/>
+          <w:bCs/>
+        </w:rPr>
+        <w:t>(nome):</w:t>
+      </w:r>
+      <w:r>
+        <w:t xml:space="preserve"> retorna o valor de um header de resposta com o nome especificado.</w:t>
+      </w:r>
+    </w:p>
+    <w:p>
+      <w:pPr>
+        <w:pStyle w:val="PargrafodaLista"/>
+        <w:numPr>
+          <w:ilvl w:val="0"/>
+          <w:numId w:val="7"/>
+        </w:numPr>
+        <w:jc w:val="both"/>
+      </w:pPr>
+      <w:r>
+        <w:t>É case-insensetive, ou seja, não diferencia letras maiúsculas ou minúsculas</w:t>
+      </w:r>
+    </w:p>
+    <w:p>
+      <w:pPr>
+        <w:pStyle w:val="PargrafodaLista"/>
+        <w:numPr>
+          <w:ilvl w:val="0"/>
+          <w:numId w:val="7"/>
+        </w:numPr>
+        <w:jc w:val="both"/>
+      </w:pPr>
+      <w:r>
+        <w:t>Retorna null se o header não existir</w:t>
+      </w:r>
+    </w:p>
+    <w:p>
+      <w:pPr>
+        <w:jc w:val="both"/>
+      </w:pPr>
+      <w:r>
+        <w:rPr>
+          <w:b/>
+          <w:bCs/>
+        </w:rPr>
+        <w:t>Ex.:</w:t>
+      </w:r>
+      <w:r>
+        <w:t xml:space="preserve"> obj.getResponseHeader(‘Content-Type’)</w:t>
+      </w:r>
+    </w:p>
+    <w:p>
+      <w:pPr>
+        <w:jc w:val="both"/>
+      </w:pPr>
+      <w:r>
+        <w:rPr>
+          <w:b/>
+          <w:bCs/>
+        </w:rPr>
+        <w:t>Obj.getAllResponseHeader():</w:t>
+      </w:r>
+      <w:r>
+        <w:t xml:space="preserve"> retorna todos os headers de resposta separado em forma de string separada por CRLF(\r\n)</w:t>
+      </w:r>
+    </w:p>
+    <w:p>
+      <w:pPr>
+        <w:pStyle w:val="PargrafodaLista"/>
+        <w:numPr>
+          <w:ilvl w:val="0"/>
+          <w:numId w:val="8"/>
+        </w:numPr>
+        <w:jc w:val="both"/>
+      </w:pPr>
+      <w:r>
+        <w:t>Retorna null se não tiver response</w:t>
+      </w:r>
+    </w:p>
+    <w:p>
+      <w:pPr>
+        <w:jc w:val="both"/>
+      </w:pPr>
+      <w:r>
+        <w:t xml:space="preserve">Ex.: </w:t>
+      </w:r>
+    </w:p>
+    <w:p>
+      <w:pPr>
+        <w:jc w:val="both"/>
+      </w:pPr>
+      <w:r>
+        <w:rPr>
+          <w:noProof/>
+        </w:rPr>
+        <w:drawing>
+          <wp:anchor distT="0" distB="0" distL="114300" distR="114300" simplePos="0" relativeHeight="251658240" behindDoc="0" locked="0" layoutInCell="1" allowOverlap="1" wp14:anchorId="572F1448" wp14:editId="233BA281">
+            <wp:simplePos x="0" y="0"/>
+            <wp:positionH relativeFrom="margin">
+              <wp:align>center</wp:align>
+            </wp:positionH>
+            <wp:positionV relativeFrom="paragraph">
+              <wp:posOffset>7656</wp:posOffset>
+            </wp:positionV>
+            <wp:extent cx="2880995" cy="1805305"/>
+            <wp:effectExtent l="0" t="0" r="0" b="4445"/>
+            <wp:wrapSquare wrapText="bothSides"/>
+            <wp:docPr id="1" name="Imagem 1"/>
+            <wp:cNvGraphicFramePr>
+              <a:graphicFrameLocks xmlns:a="http://schemas.openxmlformats.org/drawingml/2006/main" noChangeAspect="1"/>
+            </wp:cNvGraphicFramePr>
+            <a:graphic xmlns:a="http://schemas.openxmlformats.org/drawingml/2006/main">
+              <a:graphicData uri="http://schemas.openxmlformats.org/drawingml/2006/picture">
+                <pic:pic xmlns:pic="http://schemas.openxmlformats.org/drawingml/2006/picture">
+                  <pic:nvPicPr>
+                    <pic:cNvPr id="1" name=""/>
+                    <pic:cNvPicPr/>
+                  </pic:nvPicPr>
+                  <pic:blipFill>
+                    <a:blip r:embed="rId5">
+                      <a:extLst>
+                        <a:ext uri="{28A0092B-C50C-407E-A947-70E740481C1C}">
+                          <a14:useLocalDpi xmlns:a14="http://schemas.microsoft.com/office/drawing/2010/main" val="0"/>
+                        </a:ext>
+                      </a:extLst>
+                    </a:blip>
+                    <a:stretch>
+                      <a:fillRect/>
+                    </a:stretch>
+                  </pic:blipFill>
+                  <pic:spPr>
+                    <a:xfrm>
+                      <a:off x="0" y="0"/>
+                      <a:ext cx="2880995" cy="1805305"/>
+                    </a:xfrm>
+                    <a:prstGeom prst="rect">
+                      <a:avLst/>
+                    </a:prstGeom>
+                  </pic:spPr>
+                </pic:pic>
+              </a:graphicData>
+            </a:graphic>
+            <wp14:sizeRelH relativeFrom="margin">
+              <wp14:pctWidth>0</wp14:pctWidth>
+            </wp14:sizeRelH>
+            <wp14:sizeRelV relativeFrom="margin">
+              <wp14:pctHeight>0</wp14:pctHeight>
+            </wp14:sizeRelV>
+          </wp:anchor>
+        </w:drawing>
+      </w:r>
+    </w:p>
+    <w:p>
+      <w:pPr>
+        <w:jc w:val="both"/>
+      </w:pPr>
     </w:p>
     <w:p>
       <w:pPr>
@@ -1731,6 +1990,119 @@
     </w:lvl>
   </w:abstractNum>
   <w:abstractNum w:abstractNumId="2" w15:restartNumberingAfterBreak="0">
+    <w:nsid w:val="10413AF4"/>
+    <w:multiLevelType w:val="hybridMultilevel"/>
+    <w:tmpl w:val="A15844CA"/>
+    <w:lvl w:ilvl="0" w:tplc="04160001">
+      <w:start w:val="1"/>
+      <w:numFmt w:val="bullet"/>
+      <w:lvlText w:val=""/>
+      <w:lvlJc w:val="left"/>
+      <w:pPr>
+        <w:ind w:left="720" w:hanging="360"/>
+      </w:pPr>
+      <w:rPr>
+        <w:rFonts w:ascii="Symbol" w:hAnsi="Symbol" w:hint="default"/>
+      </w:rPr>
+    </w:lvl>
+    <w:lvl w:ilvl="1" w:tplc="04160003" w:tentative="1">
+      <w:start w:val="1"/>
+      <w:numFmt w:val="bullet"/>
+      <w:lvlText w:val="o"/>
+      <w:lvlJc w:val="left"/>
+      <w:pPr>
+        <w:ind w:left="1440" w:hanging="360"/>
+      </w:pPr>
+      <w:rPr>
+        <w:rFonts w:ascii="Courier New" w:hAnsi="Courier New" w:cs="Courier New" w:hint="default"/>
+      </w:rPr>
+    </w:lvl>
+    <w:lvl w:ilvl="2" w:tplc="04160005" w:tentative="1">
+      <w:start w:val="1"/>
+      <w:numFmt w:val="bullet"/>
+      <w:lvlText w:val=""/>
+      <w:lvlJc w:val="left"/>
+      <w:pPr>
+        <w:ind w:left="2160" w:hanging="360"/>
+      </w:pPr>
+      <w:rPr>
+        <w:rFonts w:ascii="Wingdings" w:hAnsi="Wingdings" w:hint="default"/>
+      </w:rPr>
+    </w:lvl>
+    <w:lvl w:ilvl="3" w:tplc="04160001" w:tentative="1">
+      <w:start w:val="1"/>
+      <w:numFmt w:val="bullet"/>
+      <w:lvlText w:val=""/>
+      <w:lvlJc w:val="left"/>
+      <w:pPr>
+        <w:ind w:left="2880" w:hanging="360"/>
+      </w:pPr>
+      <w:rPr>
+        <w:rFonts w:ascii="Symbol" w:hAnsi="Symbol" w:hint="default"/>
+      </w:rPr>
+    </w:lvl>
+    <w:lvl w:ilvl="4" w:tplc="04160003" w:tentative="1">
+      <w:start w:val="1"/>
+      <w:numFmt w:val="bullet"/>
+      <w:lvlText w:val="o"/>
+      <w:lvlJc w:val="left"/>
+      <w:pPr>
+        <w:ind w:left="3600" w:hanging="360"/>
+      </w:pPr>
+      <w:rPr>
+        <w:rFonts w:ascii="Courier New" w:hAnsi="Courier New" w:cs="Courier New" w:hint="default"/>
+      </w:rPr>
+    </w:lvl>
+    <w:lvl w:ilvl="5" w:tplc="04160005" w:tentative="1">
+      <w:start w:val="1"/>
+      <w:numFmt w:val="bullet"/>
+      <w:lvlText w:val=""/>
+      <w:lvlJc w:val="left"/>
+      <w:pPr>
+        <w:ind w:left="4320" w:hanging="360"/>
+      </w:pPr>
+      <w:rPr>
+        <w:rFonts w:ascii="Wingdings" w:hAnsi="Wingdings" w:hint="default"/>
+      </w:rPr>
+    </w:lvl>
+    <w:lvl w:ilvl="6" w:tplc="04160001" w:tentative="1">
+      <w:start w:val="1"/>
+      <w:numFmt w:val="bullet"/>
+      <w:lvlText w:val=""/>
+      <w:lvlJc w:val="left"/>
+      <w:pPr>
+        <w:ind w:left="5040" w:hanging="360"/>
+      </w:pPr>
+      <w:rPr>
+        <w:rFonts w:ascii="Symbol" w:hAnsi="Symbol" w:hint="default"/>
+      </w:rPr>
+    </w:lvl>
+    <w:lvl w:ilvl="7" w:tplc="04160003" w:tentative="1">
+      <w:start w:val="1"/>
+      <w:numFmt w:val="bullet"/>
+      <w:lvlText w:val="o"/>
+      <w:lvlJc w:val="left"/>
+      <w:pPr>
+        <w:ind w:left="5760" w:hanging="360"/>
+      </w:pPr>
+      <w:rPr>
+        <w:rFonts w:ascii="Courier New" w:hAnsi="Courier New" w:cs="Courier New" w:hint="default"/>
+      </w:rPr>
+    </w:lvl>
+    <w:lvl w:ilvl="8" w:tplc="04160005" w:tentative="1">
+      <w:start w:val="1"/>
+      <w:numFmt w:val="bullet"/>
+      <w:lvlText w:val=""/>
+      <w:lvlJc w:val="left"/>
+      <w:pPr>
+        <w:ind w:left="6480" w:hanging="360"/>
+      </w:pPr>
+      <w:rPr>
+        <w:rFonts w:ascii="Wingdings" w:hAnsi="Wingdings" w:hint="default"/>
+      </w:rPr>
+    </w:lvl>
+  </w:abstractNum>
+  <w:abstractNum w:abstractNumId="3" w15:restartNumberingAfterBreak="0">
     <w:nsid w:val="13136CEC"/>
     <w:multiLevelType w:val="hybridMultilevel"/>
     <w:tmpl w:val="B3F682DE"/>
@@ -1843,7 +2215,120 @@
       </w:rPr>
     </w:lvl>
   </w:abstractNum>
-  <w:abstractNum w:abstractNumId="3" w15:restartNumberingAfterBreak="0">
+  <w:abstractNum w:abstractNumId="4" w15:restartNumberingAfterBreak="0">
+    <w:nsid w:val="18C57A43"/>
+    <w:multiLevelType w:val="hybridMultilevel"/>
+    <w:tmpl w:val="79D41580"/>
+    <w:lvl w:ilvl="0" w:tplc="04160001">
+      <w:start w:val="1"/>
+      <w:numFmt w:val="bullet"/>
+      <w:lvlText w:val=""/>
+      <w:lvlJc w:val="left"/>
+      <w:pPr>
+        <w:ind w:left="720" w:hanging="360"/>
+      </w:pPr>
+      <w:rPr>
+        <w:rFonts w:ascii="Symbol" w:hAnsi="Symbol" w:hint="default"/>
+      </w:rPr>
+    </w:lvl>
+    <w:lvl w:ilvl="1" w:tplc="04160003" w:tentative="1">
+      <w:start w:val="1"/>
+      <w:numFmt w:val="bullet"/>
+      <w:lvlText w:val="o"/>
+      <w:lvlJc w:val="left"/>
+      <w:pPr>
+        <w:ind w:left="1440" w:hanging="360"/>
+      </w:pPr>
+      <w:rPr>
+        <w:rFonts w:ascii="Courier New" w:hAnsi="Courier New" w:cs="Courier New" w:hint="default"/>
+      </w:rPr>
+    </w:lvl>
+    <w:lvl w:ilvl="2" w:tplc="04160005" w:tentative="1">
+      <w:start w:val="1"/>
+      <w:numFmt w:val="bullet"/>
+      <w:lvlText w:val=""/>
+      <w:lvlJc w:val="left"/>
+      <w:pPr>
+        <w:ind w:left="2160" w:hanging="360"/>
+      </w:pPr>
+      <w:rPr>
+        <w:rFonts w:ascii="Wingdings" w:hAnsi="Wingdings" w:hint="default"/>
+      </w:rPr>
+    </w:lvl>
+    <w:lvl w:ilvl="3" w:tplc="04160001" w:tentative="1">
+      <w:start w:val="1"/>
+      <w:numFmt w:val="bullet"/>
+      <w:lvlText w:val=""/>
+      <w:lvlJc w:val="left"/>
+      <w:pPr>
+        <w:ind w:left="2880" w:hanging="360"/>
+      </w:pPr>
+      <w:rPr>
+        <w:rFonts w:ascii="Symbol" w:hAnsi="Symbol" w:hint="default"/>
+      </w:rPr>
+    </w:lvl>
+    <w:lvl w:ilvl="4" w:tplc="04160003" w:tentative="1">
+      <w:start w:val="1"/>
+      <w:numFmt w:val="bullet"/>
+      <w:lvlText w:val="o"/>
+      <w:lvlJc w:val="left"/>
+      <w:pPr>
+        <w:ind w:left="3600" w:hanging="360"/>
+      </w:pPr>
+      <w:rPr>
+        <w:rFonts w:ascii="Courier New" w:hAnsi="Courier New" w:cs="Courier New" w:hint="default"/>
+      </w:rPr>
+    </w:lvl>
+    <w:lvl w:ilvl="5" w:tplc="04160005" w:tentative="1">
+      <w:start w:val="1"/>
+      <w:numFmt w:val="bullet"/>
+      <w:lvlText w:val=""/>
+      <w:lvlJc w:val="left"/>
+      <w:pPr>
+        <w:ind w:left="4320" w:hanging="360"/>
+      </w:pPr>
+      <w:rPr>
+        <w:rFonts w:ascii="Wingdings" w:hAnsi="Wingdings" w:hint="default"/>
+      </w:rPr>
+    </w:lvl>
+    <w:lvl w:ilvl="6" w:tplc="04160001" w:tentative="1">
+      <w:start w:val="1"/>
+      <w:numFmt w:val="bullet"/>
+      <w:lvlText w:val=""/>
+      <w:lvlJc w:val="left"/>
+      <w:pPr>
+        <w:ind w:left="5040" w:hanging="360"/>
+      </w:pPr>
+      <w:rPr>
+        <w:rFonts w:ascii="Symbol" w:hAnsi="Symbol" w:hint="default"/>
+      </w:rPr>
+    </w:lvl>
+    <w:lvl w:ilvl="7" w:tplc="04160003" w:tentative="1">
+      <w:start w:val="1"/>
+      <w:numFmt w:val="bullet"/>
+      <w:lvlText w:val="o"/>
+      <w:lvlJc w:val="left"/>
+      <w:pPr>
+        <w:ind w:left="5760" w:hanging="360"/>
+      </w:pPr>
+      <w:rPr>
+        <w:rFonts w:ascii="Courier New" w:hAnsi="Courier New" w:cs="Courier New" w:hint="default"/>
+      </w:rPr>
+    </w:lvl>
+    <w:lvl w:ilvl="8" w:tplc="04160005" w:tentative="1">
+      <w:start w:val="1"/>
+      <w:numFmt w:val="bullet"/>
+      <w:lvlText w:val=""/>
+      <w:lvlJc w:val="left"/>
+      <w:pPr>
+        <w:ind w:left="6480" w:hanging="360"/>
+      </w:pPr>
+      <w:rPr>
+        <w:rFonts w:ascii="Wingdings" w:hAnsi="Wingdings" w:hint="default"/>
+      </w:rPr>
+    </w:lvl>
+  </w:abstractNum>
+  <w:abstractNum w:abstractNumId="5" w15:restartNumberingAfterBreak="0">
     <w:nsid w:val="1CCB4E46"/>
     <w:multiLevelType w:val="hybridMultilevel"/>
     <w:tmpl w:val="4DB0AFB6"/>
@@ -1956,7 +2441,7 @@
       </w:rPr>
     </w:lvl>
   </w:abstractNum>
-  <w:abstractNum w:abstractNumId="4" w15:restartNumberingAfterBreak="0">
+  <w:abstractNum w:abstractNumId="6" w15:restartNumberingAfterBreak="0">
     <w:nsid w:val="57F1762D"/>
     <w:multiLevelType w:val="hybridMultilevel"/>
     <w:tmpl w:val="F7668A9A"/>
@@ -2069,7 +2554,7 @@
       </w:rPr>
     </w:lvl>
   </w:abstractNum>
-  <w:abstractNum w:abstractNumId="5" w15:restartNumberingAfterBreak="0">
+  <w:abstractNum w:abstractNumId="7" w15:restartNumberingAfterBreak="0">
     <w:nsid w:val="7111764D"/>
     <w:multiLevelType w:val="hybridMultilevel"/>
     <w:tmpl w:val="9138BC2C"/>
@@ -2183,22 +2668,28 @@
     </w:lvl>
   </w:abstractNum>
   <w:num w:numId="1">
-    <w:abstractNumId w:val="2"/>
+    <w:abstractNumId w:val="3"/>
   </w:num>
   <w:num w:numId="2">
     <w:abstractNumId w:val="1"/>
   </w:num>
   <w:num w:numId="3">
-    <w:abstractNumId w:val="5"/>
+    <w:abstractNumId w:val="7"/>
   </w:num>
   <w:num w:numId="4">
-    <w:abstractNumId w:val="4"/>
+    <w:abstractNumId w:val="6"/>
   </w:num>
   <w:num w:numId="5">
-    <w:abstractNumId w:val="3"/>
+    <w:abstractNumId w:val="5"/>
   </w:num>
   <w:num w:numId="6">
     <w:abstractNumId w:val="0"/>
+  </w:num>
+  <w:num w:numId="7">
+    <w:abstractNumId w:val="4"/>
+  </w:num>
+  <w:num w:numId="8">
+    <w:abstractNumId w:val="2"/>
   </w:num>
 </w:numbering>
 </file>

--- a/Teoria/Ajax/2 - Objeto XMLHttpRequest .docx
+++ b/Teoria/Ajax/2 - Objeto XMLHttpRequest .docx
@@ -619,69 +619,133 @@
     </w:p>
     <w:p>
       <w:pPr>
-        <w:jc w:val="both"/>
-        <w:rPr>
-          <w:b/>
-          <w:bCs/>
-        </w:rPr>
-      </w:pPr>
-    </w:p>
-    <w:p>
-      <w:pPr>
-        <w:jc w:val="center"/>
-        <w:rPr>
-          <w:b/>
-          <w:bCs/>
-        </w:rPr>
-      </w:pPr>
-    </w:p>
-    <w:p>
-      <w:pPr>
-        <w:jc w:val="center"/>
-        <w:rPr>
-          <w:b/>
-          <w:bCs/>
-        </w:rPr>
-      </w:pPr>
-    </w:p>
-    <w:p>
-      <w:pPr>
-        <w:jc w:val="center"/>
-        <w:rPr>
-          <w:b/>
-          <w:bCs/>
-        </w:rPr>
-      </w:pPr>
-    </w:p>
-    <w:p>
-      <w:pPr>
-        <w:jc w:val="center"/>
-        <w:rPr>
-          <w:b/>
-          <w:bCs/>
-        </w:rPr>
-      </w:pPr>
-    </w:p>
-    <w:p>
-      <w:pPr>
-        <w:jc w:val="center"/>
-        <w:rPr>
-          <w:b/>
-          <w:bCs/>
-        </w:rPr>
-      </w:pPr>
-    </w:p>
-    <w:p>
-      <w:pPr>
-        <w:rPr>
-          <w:b/>
-          <w:bCs/>
-        </w:rPr>
-      </w:pPr>
-    </w:p>
-    <w:p>
-      <w:pPr>
-        <w:jc w:val="center"/>
+        <w:rPr>
+          <w:b/>
+          <w:bCs/>
+        </w:rPr>
+      </w:pPr>
+      <w:r>
+        <w:rPr>
+          <w:b/>
+          <w:bCs/>
+        </w:rPr>
+        <w:t>Propriedades Próprias dos Eventos</w:t>
+      </w:r>
+    </w:p>
+    <w:p>
+      <w:pPr>
+        <w:pStyle w:val="PargrafodaLista"/>
+        <w:numPr>
+          <w:ilvl w:val="0"/>
+          <w:numId w:val="9"/>
+        </w:numPr>
+        <w:jc w:val="both"/>
+        <w:rPr>
+          <w:b/>
+          <w:bCs/>
+        </w:rPr>
+      </w:pPr>
+      <w:r>
+        <w:rPr>
+          <w:b/>
+          <w:bCs/>
+        </w:rPr>
+        <w:t>event.</w:t>
+      </w:r>
+      <w:r>
+        <w:rPr>
+          <w:b/>
+          <w:bCs/>
+        </w:rPr>
+        <w:t>lengthComputable</w:t>
+      </w:r>
+      <w:r>
+        <w:rPr>
+          <w:b/>
+          <w:bCs/>
+        </w:rPr>
+        <w:t>(boolean)</w:t>
+      </w:r>
+      <w:r>
+        <w:rPr>
+          <w:b/>
+          <w:bCs/>
+        </w:rPr>
+        <w:t xml:space="preserve">: </w:t>
+      </w:r>
+      <w:r>
+        <w:t>indica que o recurso requisitado tem comprimento que pode ser calculado</w:t>
+      </w:r>
+    </w:p>
+    <w:p>
+      <w:pPr>
+        <w:pStyle w:val="PargrafodaLista"/>
+        <w:numPr>
+          <w:ilvl w:val="0"/>
+          <w:numId w:val="9"/>
+        </w:numPr>
+        <w:jc w:val="both"/>
+        <w:rPr>
+          <w:b/>
+          <w:bCs/>
+        </w:rPr>
+      </w:pPr>
+      <w:r>
+        <w:rPr>
+          <w:b/>
+          <w:bCs/>
+        </w:rPr>
+        <w:t xml:space="preserve">event.loaded: </w:t>
+      </w:r>
+      <w:r>
+        <w:t>número indicando o progresso até agora. Se for download, representa o número de bytes que foram baixados; upload representa o números de bytes sendo enviados</w:t>
+      </w:r>
+    </w:p>
+    <w:p>
+      <w:pPr>
+        <w:pStyle w:val="PargrafodaLista"/>
+        <w:numPr>
+          <w:ilvl w:val="0"/>
+          <w:numId w:val="9"/>
+        </w:numPr>
+        <w:jc w:val="both"/>
+        <w:rPr>
+          <w:b/>
+          <w:bCs/>
+        </w:rPr>
+      </w:pPr>
+      <w:r>
+        <w:rPr>
+          <w:b/>
+          <w:bCs/>
+        </w:rPr>
+        <w:t xml:space="preserve">event.total: </w:t>
+      </w:r>
+      <w:r>
+        <w:t>indica o número total de dados sendo transmitidos</w:t>
+      </w:r>
+      <w:r>
+        <w:t xml:space="preserve"> ou processado.</w:t>
+      </w:r>
+    </w:p>
+    <w:p>
+      <w:pPr>
+        <w:rPr>
+          <w:b/>
+          <w:bCs/>
+        </w:rPr>
+      </w:pPr>
+    </w:p>
+    <w:p>
+      <w:pPr>
+        <w:rPr>
+          <w:b/>
+          <w:bCs/>
+        </w:rPr>
+      </w:pPr>
+    </w:p>
+    <w:p>
+      <w:pPr>
         <w:rPr>
           <w:b/>
           <w:bCs/>
@@ -1058,14 +1122,7 @@
           <w:b/>
           <w:bCs/>
         </w:rPr>
-        <w:t>Propriedades relacionadas com</w:t>
-      </w:r>
-      <w:r>
-        <w:rPr>
-          <w:b/>
-          <w:bCs/>
-        </w:rPr>
-        <w:t xml:space="preserve"> o Código de Status</w:t>
+        <w:t>Propriedades relacionadas com o Código de Status</w:t>
       </w:r>
     </w:p>
     <w:p>
@@ -1497,6 +1554,23 @@
         </w:numPr>
         <w:jc w:val="both"/>
       </w:pPr>
+      <w:r>
+        <w:rPr>
+          <w:b/>
+          <w:bCs/>
+        </w:rPr>
+        <w:lastRenderedPageBreak/>
+        <w:t xml:space="preserve">reponseXML: </w:t>
+      </w:r>
+      <w:r>
+        <w:t>recebe os dados em formnato XML</w:t>
+      </w:r>
+    </w:p>
+    <w:p>
+      <w:pPr>
+        <w:pStyle w:val="PargrafodaLista"/>
+        <w:jc w:val="both"/>
+      </w:pPr>
     </w:p>
     <w:p>
       <w:pPr>
@@ -1668,7 +1742,17 @@
         <w:jc w:val="both"/>
       </w:pPr>
       <w:r>
-        <w:t xml:space="preserve">Ex.: </w:t>
+        <w:rPr>
+          <w:b/>
+          <w:bCs/>
+        </w:rPr>
+        <w:t>Ex.:</w:t>
+      </w:r>
+      <w:r>
+        <w:t xml:space="preserve"> </w:t>
+      </w:r>
+      <w:r>
+        <w:t xml:space="preserve"> mostrando todos os cabeçalhos de resposta</w:t>
       </w:r>
     </w:p>
     <w:p>
@@ -1751,6 +1835,374 @@
         <w:jc w:val="both"/>
       </w:pPr>
     </w:p>
+    <w:p>
+      <w:pPr>
+        <w:jc w:val="both"/>
+      </w:pPr>
+    </w:p>
+    <w:p>
+      <w:pPr>
+        <w:jc w:val="both"/>
+      </w:pPr>
+    </w:p>
+    <w:p>
+      <w:pPr>
+        <w:jc w:val="both"/>
+      </w:pPr>
+    </w:p>
+    <w:p>
+      <w:pPr>
+        <w:jc w:val="center"/>
+        <w:rPr>
+          <w:b/>
+          <w:bCs/>
+        </w:rPr>
+      </w:pPr>
+      <w:r>
+        <w:rPr>
+          <w:b/>
+          <w:bCs/>
+        </w:rPr>
+        <w:t>Lidando com Uploads</w:t>
+      </w:r>
+    </w:p>
+    <w:p>
+      <w:pPr>
+        <w:jc w:val="both"/>
+      </w:pPr>
+      <w:r>
+        <w:rPr>
+          <w:b/>
+          <w:bCs/>
+        </w:rPr>
+        <w:t xml:space="preserve">XMLHttpRequest.upload: </w:t>
+      </w:r>
+      <w:r>
+        <w:t>é um objeto para lidar com uploads</w:t>
+      </w:r>
+    </w:p>
+    <w:p>
+      <w:pPr>
+        <w:pStyle w:val="PargrafodaLista"/>
+        <w:numPr>
+          <w:ilvl w:val="0"/>
+          <w:numId w:val="8"/>
+        </w:numPr>
+        <w:jc w:val="both"/>
+      </w:pPr>
+      <w:r>
+        <w:t>Objeto upload também tem eventos</w:t>
+      </w:r>
+    </w:p>
+    <w:p>
+      <w:pPr>
+        <w:pStyle w:val="PargrafodaLista"/>
+        <w:numPr>
+          <w:ilvl w:val="0"/>
+          <w:numId w:val="8"/>
+        </w:numPr>
+        <w:jc w:val="both"/>
+      </w:pPr>
+      <w:r>
+        <w:t>Event Listener devem ser adicionados antes do método send()</w:t>
+      </w:r>
+    </w:p>
+    <w:p>
+      <w:pPr>
+        <w:pStyle w:val="PargrafodaLista"/>
+        <w:numPr>
+          <w:ilvl w:val="0"/>
+          <w:numId w:val="8"/>
+        </w:numPr>
+        <w:jc w:val="both"/>
+      </w:pPr>
+      <w:r>
+        <w:t>Também devem ser adicionados antes do método open()</w:t>
+      </w:r>
+    </w:p>
+    <w:p>
+      <w:pPr>
+        <w:jc w:val="both"/>
+      </w:pPr>
+    </w:p>
+    <w:tbl>
+      <w:tblPr>
+        <w:tblStyle w:val="Tabelacomgrade"/>
+        <w:tblW w:w="9067" w:type="dxa"/>
+        <w:tblLook w:val="04A0" w:firstRow="1" w:lastRow="0" w:firstColumn="1" w:lastColumn="0" w:noHBand="0" w:noVBand="1"/>
+      </w:tblPr>
+      <w:tblGrid>
+        <w:gridCol w:w="4247"/>
+        <w:gridCol w:w="4820"/>
+      </w:tblGrid>
+      <w:tr>
+        <w:tc>
+          <w:tcPr>
+            <w:tcW w:w="4247" w:type="dxa"/>
+          </w:tcPr>
+          <w:p>
+            <w:pPr>
+              <w:jc w:val="center"/>
+              <w:rPr>
+                <w:b/>
+                <w:bCs/>
+              </w:rPr>
+            </w:pPr>
+            <w:r>
+              <w:rPr>
+                <w:b/>
+                <w:bCs/>
+              </w:rPr>
+              <w:t>Evento</w:t>
+            </w:r>
+          </w:p>
+        </w:tc>
+        <w:tc>
+          <w:tcPr>
+            <w:tcW w:w="4820" w:type="dxa"/>
+          </w:tcPr>
+          <w:p>
+            <w:pPr>
+              <w:jc w:val="center"/>
+              <w:rPr>
+                <w:b/>
+                <w:bCs/>
+              </w:rPr>
+            </w:pPr>
+            <w:r>
+              <w:rPr>
+                <w:b/>
+                <w:bCs/>
+              </w:rPr>
+              <w:t>Descrição</w:t>
+            </w:r>
+          </w:p>
+        </w:tc>
+      </w:tr>
+      <w:tr>
+        <w:tc>
+          <w:tcPr>
+            <w:tcW w:w="4247" w:type="dxa"/>
+            <w:vAlign w:val="center"/>
+          </w:tcPr>
+          <w:p>
+            <w:pPr>
+              <w:jc w:val="center"/>
+            </w:pPr>
+            <w:r>
+              <w:t>loadstart</w:t>
+            </w:r>
+          </w:p>
+        </w:tc>
+        <w:tc>
+          <w:tcPr>
+            <w:tcW w:w="4820" w:type="dxa"/>
+            <w:vAlign w:val="center"/>
+          </w:tcPr>
+          <w:p>
+            <w:pPr>
+              <w:jc w:val="both"/>
+            </w:pPr>
+            <w:r>
+              <w:t>Quando o upload começar</w:t>
+            </w:r>
+          </w:p>
+        </w:tc>
+      </w:tr>
+      <w:tr>
+        <w:tc>
+          <w:tcPr>
+            <w:tcW w:w="4247" w:type="dxa"/>
+            <w:vAlign w:val="center"/>
+          </w:tcPr>
+          <w:p>
+            <w:pPr>
+              <w:jc w:val="center"/>
+            </w:pPr>
+            <w:r>
+              <w:t>progress</w:t>
+            </w:r>
+          </w:p>
+        </w:tc>
+        <w:tc>
+          <w:tcPr>
+            <w:tcW w:w="4820" w:type="dxa"/>
+            <w:vAlign w:val="center"/>
+          </w:tcPr>
+          <w:p>
+            <w:pPr>
+              <w:jc w:val="both"/>
+            </w:pPr>
+            <w:r>
+              <w:t>Enquanto estiver upando</w:t>
+            </w:r>
+          </w:p>
+        </w:tc>
+      </w:tr>
+      <w:tr>
+        <w:tc>
+          <w:tcPr>
+            <w:tcW w:w="4247" w:type="dxa"/>
+            <w:vAlign w:val="center"/>
+          </w:tcPr>
+          <w:p>
+            <w:pPr>
+              <w:jc w:val="center"/>
+            </w:pPr>
+            <w:r>
+              <w:t>abort</w:t>
+            </w:r>
+          </w:p>
+        </w:tc>
+        <w:tc>
+          <w:tcPr>
+            <w:tcW w:w="4820" w:type="dxa"/>
+            <w:vAlign w:val="center"/>
+          </w:tcPr>
+          <w:p>
+            <w:pPr>
+              <w:jc w:val="both"/>
+            </w:pPr>
+            <w:r>
+              <w:t>Quando a operação for abortada</w:t>
+            </w:r>
+          </w:p>
+        </w:tc>
+      </w:tr>
+      <w:tr>
+        <w:tc>
+          <w:tcPr>
+            <w:tcW w:w="4247" w:type="dxa"/>
+            <w:vAlign w:val="center"/>
+          </w:tcPr>
+          <w:p>
+            <w:pPr>
+              <w:jc w:val="center"/>
+            </w:pPr>
+            <w:r>
+              <w:t>error</w:t>
+            </w:r>
+          </w:p>
+        </w:tc>
+        <w:tc>
+          <w:tcPr>
+            <w:tcW w:w="4820" w:type="dxa"/>
+            <w:vAlign w:val="center"/>
+          </w:tcPr>
+          <w:p>
+            <w:pPr>
+              <w:jc w:val="both"/>
+            </w:pPr>
+            <w:r>
+              <w:t>Quando o upload falhar</w:t>
+            </w:r>
+          </w:p>
+        </w:tc>
+      </w:tr>
+      <w:tr>
+        <w:tc>
+          <w:tcPr>
+            <w:tcW w:w="4247" w:type="dxa"/>
+            <w:vAlign w:val="center"/>
+          </w:tcPr>
+          <w:p>
+            <w:pPr>
+              <w:jc w:val="center"/>
+            </w:pPr>
+            <w:r>
+              <w:t>load</w:t>
+            </w:r>
+          </w:p>
+        </w:tc>
+        <w:tc>
+          <w:tcPr>
+            <w:tcW w:w="4820" w:type="dxa"/>
+            <w:vAlign w:val="center"/>
+          </w:tcPr>
+          <w:p>
+            <w:pPr>
+              <w:jc w:val="both"/>
+            </w:pPr>
+            <w:r>
+              <w:t>Quando o upload terminar</w:t>
+            </w:r>
+          </w:p>
+        </w:tc>
+      </w:tr>
+      <w:tr>
+        <w:tc>
+          <w:tcPr>
+            <w:tcW w:w="4247" w:type="dxa"/>
+            <w:vAlign w:val="center"/>
+          </w:tcPr>
+          <w:p>
+            <w:pPr>
+              <w:jc w:val="center"/>
+            </w:pPr>
+            <w:r>
+              <w:t>timeout</w:t>
+            </w:r>
+          </w:p>
+        </w:tc>
+        <w:tc>
+          <w:tcPr>
+            <w:tcW w:w="4820" w:type="dxa"/>
+            <w:vAlign w:val="center"/>
+          </w:tcPr>
+          <w:p>
+            <w:pPr>
+              <w:jc w:val="both"/>
+            </w:pPr>
+            <w:r>
+              <w:t xml:space="preserve">Quando a operação exceder o tempo especificado em </w:t>
+            </w:r>
+            <w:r>
+              <w:rPr>
+                <w:b/>
+                <w:bCs/>
+              </w:rPr>
+              <w:t>XMLHttpRequest.timeout</w:t>
+            </w:r>
+          </w:p>
+        </w:tc>
+      </w:tr>
+      <w:tr>
+        <w:tc>
+          <w:tcPr>
+            <w:tcW w:w="4247" w:type="dxa"/>
+            <w:vAlign w:val="center"/>
+          </w:tcPr>
+          <w:p>
+            <w:pPr>
+              <w:jc w:val="center"/>
+            </w:pPr>
+            <w:r>
+              <w:lastRenderedPageBreak/>
+              <w:t>loadend</w:t>
+            </w:r>
+          </w:p>
+        </w:tc>
+        <w:tc>
+          <w:tcPr>
+            <w:tcW w:w="4820" w:type="dxa"/>
+            <w:vAlign w:val="center"/>
+          </w:tcPr>
+          <w:p>
+            <w:pPr>
+              <w:jc w:val="both"/>
+            </w:pPr>
+            <w:r>
+              <w:t>Quando a operação terminar, independentemente do resultado</w:t>
+            </w:r>
+          </w:p>
+        </w:tc>
+      </w:tr>
+    </w:tbl>
+    <w:p>
+      <w:pPr>
+        <w:jc w:val="both"/>
+      </w:pPr>
+    </w:p>
     <w:sectPr>
       <w:pgSz w:w="11906" w:h="16838"/>
       <w:pgMar w:top="1417" w:right="1701" w:bottom="1417" w:left="1701" w:header="708" w:footer="708" w:gutter="0"/>
@@ -1992,7 +2444,7 @@
   <w:abstractNum w:abstractNumId="2" w15:restartNumberingAfterBreak="0">
     <w:nsid w:val="10413AF4"/>
     <w:multiLevelType w:val="hybridMultilevel"/>
-    <w:tmpl w:val="A15844CA"/>
+    <w:tmpl w:val="1092FDC8"/>
     <w:lvl w:ilvl="0" w:tplc="04160001">
       <w:start w:val="1"/>
       <w:numFmt w:val="bullet"/>
@@ -2442,6 +2894,119 @@
     </w:lvl>
   </w:abstractNum>
   <w:abstractNum w:abstractNumId="6" w15:restartNumberingAfterBreak="0">
+    <w:nsid w:val="27B74ECD"/>
+    <w:multiLevelType w:val="hybridMultilevel"/>
+    <w:tmpl w:val="962A350C"/>
+    <w:lvl w:ilvl="0" w:tplc="04160001">
+      <w:start w:val="1"/>
+      <w:numFmt w:val="bullet"/>
+      <w:lvlText w:val=""/>
+      <w:lvlJc w:val="left"/>
+      <w:pPr>
+        <w:ind w:left="720" w:hanging="360"/>
+      </w:pPr>
+      <w:rPr>
+        <w:rFonts w:ascii="Symbol" w:hAnsi="Symbol" w:hint="default"/>
+      </w:rPr>
+    </w:lvl>
+    <w:lvl w:ilvl="1" w:tplc="04160003" w:tentative="1">
+      <w:start w:val="1"/>
+      <w:numFmt w:val="bullet"/>
+      <w:lvlText w:val="o"/>
+      <w:lvlJc w:val="left"/>
+      <w:pPr>
+        <w:ind w:left="1440" w:hanging="360"/>
+      </w:pPr>
+      <w:rPr>
+        <w:rFonts w:ascii="Courier New" w:hAnsi="Courier New" w:cs="Courier New" w:hint="default"/>
+      </w:rPr>
+    </w:lvl>
+    <w:lvl w:ilvl="2" w:tplc="04160005" w:tentative="1">
+      <w:start w:val="1"/>
+      <w:numFmt w:val="bullet"/>
+      <w:lvlText w:val=""/>
+      <w:lvlJc w:val="left"/>
+      <w:pPr>
+        <w:ind w:left="2160" w:hanging="360"/>
+      </w:pPr>
+      <w:rPr>
+        <w:rFonts w:ascii="Wingdings" w:hAnsi="Wingdings" w:hint="default"/>
+      </w:rPr>
+    </w:lvl>
+    <w:lvl w:ilvl="3" w:tplc="04160001" w:tentative="1">
+      <w:start w:val="1"/>
+      <w:numFmt w:val="bullet"/>
+      <w:lvlText w:val=""/>
+      <w:lvlJc w:val="left"/>
+      <w:pPr>
+        <w:ind w:left="2880" w:hanging="360"/>
+      </w:pPr>
+      <w:rPr>
+        <w:rFonts w:ascii="Symbol" w:hAnsi="Symbol" w:hint="default"/>
+      </w:rPr>
+    </w:lvl>
+    <w:lvl w:ilvl="4" w:tplc="04160003" w:tentative="1">
+      <w:start w:val="1"/>
+      <w:numFmt w:val="bullet"/>
+      <w:lvlText w:val="o"/>
+      <w:lvlJc w:val="left"/>
+      <w:pPr>
+        <w:ind w:left="3600" w:hanging="360"/>
+      </w:pPr>
+      <w:rPr>
+        <w:rFonts w:ascii="Courier New" w:hAnsi="Courier New" w:cs="Courier New" w:hint="default"/>
+      </w:rPr>
+    </w:lvl>
+    <w:lvl w:ilvl="5" w:tplc="04160005" w:tentative="1">
+      <w:start w:val="1"/>
+      <w:numFmt w:val="bullet"/>
+      <w:lvlText w:val=""/>
+      <w:lvlJc w:val="left"/>
+      <w:pPr>
+        <w:ind w:left="4320" w:hanging="360"/>
+      </w:pPr>
+      <w:rPr>
+        <w:rFonts w:ascii="Wingdings" w:hAnsi="Wingdings" w:hint="default"/>
+      </w:rPr>
+    </w:lvl>
+    <w:lvl w:ilvl="6" w:tplc="04160001" w:tentative="1">
+      <w:start w:val="1"/>
+      <w:numFmt w:val="bullet"/>
+      <w:lvlText w:val=""/>
+      <w:lvlJc w:val="left"/>
+      <w:pPr>
+        <w:ind w:left="5040" w:hanging="360"/>
+      </w:pPr>
+      <w:rPr>
+        <w:rFonts w:ascii="Symbol" w:hAnsi="Symbol" w:hint="default"/>
+      </w:rPr>
+    </w:lvl>
+    <w:lvl w:ilvl="7" w:tplc="04160003" w:tentative="1">
+      <w:start w:val="1"/>
+      <w:numFmt w:val="bullet"/>
+      <w:lvlText w:val="o"/>
+      <w:lvlJc w:val="left"/>
+      <w:pPr>
+        <w:ind w:left="5760" w:hanging="360"/>
+      </w:pPr>
+      <w:rPr>
+        <w:rFonts w:ascii="Courier New" w:hAnsi="Courier New" w:cs="Courier New" w:hint="default"/>
+      </w:rPr>
+    </w:lvl>
+    <w:lvl w:ilvl="8" w:tplc="04160005" w:tentative="1">
+      <w:start w:val="1"/>
+      <w:numFmt w:val="bullet"/>
+      <w:lvlText w:val=""/>
+      <w:lvlJc w:val="left"/>
+      <w:pPr>
+        <w:ind w:left="6480" w:hanging="360"/>
+      </w:pPr>
+      <w:rPr>
+        <w:rFonts w:ascii="Wingdings" w:hAnsi="Wingdings" w:hint="default"/>
+      </w:rPr>
+    </w:lvl>
+  </w:abstractNum>
+  <w:abstractNum w:abstractNumId="7" w15:restartNumberingAfterBreak="0">
     <w:nsid w:val="57F1762D"/>
     <w:multiLevelType w:val="hybridMultilevel"/>
     <w:tmpl w:val="F7668A9A"/>
@@ -2554,7 +3119,7 @@
       </w:rPr>
     </w:lvl>
   </w:abstractNum>
-  <w:abstractNum w:abstractNumId="7" w15:restartNumberingAfterBreak="0">
+  <w:abstractNum w:abstractNumId="8" w15:restartNumberingAfterBreak="0">
     <w:nsid w:val="7111764D"/>
     <w:multiLevelType w:val="hybridMultilevel"/>
     <w:tmpl w:val="9138BC2C"/>
@@ -2674,10 +3239,10 @@
     <w:abstractNumId w:val="1"/>
   </w:num>
   <w:num w:numId="3">
-    <w:abstractNumId w:val="7"/>
+    <w:abstractNumId w:val="8"/>
   </w:num>
   <w:num w:numId="4">
-    <w:abstractNumId w:val="6"/>
+    <w:abstractNumId w:val="7"/>
   </w:num>
   <w:num w:numId="5">
     <w:abstractNumId w:val="5"/>
@@ -2690,6 +3255,9 @@
   </w:num>
   <w:num w:numId="8">
     <w:abstractNumId w:val="2"/>
+  </w:num>
+  <w:num w:numId="9">
+    <w:abstractNumId w:val="6"/>
   </w:num>
 </w:numbering>
 </file>
